--- a/REDES 2/Parcial 2/Seguridad.docx
+++ b/REDES 2/Parcial 2/Seguridad.docx
@@ -554,33 +554,15 @@
           <w:b/>
           <w:bCs/>
         </w:rPr>
-        <w:t>(m</w:t>
-      </w:r>
-      <w:proofErr w:type="gramStart"/>
-      <w:r>
-        <w:rPr>
-          <w:rFonts w:ascii="Times New Roman" w:hAnsi="Times New Roman" w:cs="Times New Roman"/>
-          <w:b/>
-          <w:bCs/>
-        </w:rPr>
-        <w:t>)</w:t>
-      </w:r>
-      <w:r>
-        <w:rPr>
-          <w:rFonts w:ascii="Times New Roman" w:hAnsi="Times New Roman" w:cs="Times New Roman"/>
-          <w:b/>
-          <w:bCs/>
-        </w:rPr>
-        <w:t>)=</w:t>
-      </w:r>
-      <w:proofErr w:type="gramEnd"/>
-      <w:r>
-        <w:rPr>
-          <w:rFonts w:ascii="Times New Roman" w:hAnsi="Times New Roman" w:cs="Times New Roman"/>
-          <w:b/>
-          <w:bCs/>
-        </w:rPr>
-        <w:t>m</w:t>
+        <w:t>(m)</w:t>
+      </w:r>
+      <w:r>
+        <w:rPr>
+          <w:rFonts w:ascii="Times New Roman" w:hAnsi="Times New Roman" w:cs="Times New Roman"/>
+          <w:b/>
+          <w:bCs/>
+        </w:rPr>
+        <w:t>)=m</w:t>
       </w:r>
       <w:r>
         <w:rPr>
@@ -683,17 +665,8 @@
           <w:rFonts w:ascii="Times New Roman" w:hAnsi="Times New Roman" w:cs="Times New Roman"/>
           <w:color w:val="00B0F0"/>
         </w:rPr>
-        <w:t xml:space="preserve">Cifrado </w:t>
-      </w:r>
-      <w:proofErr w:type="spellStart"/>
-      <w:r>
-        <w:rPr>
-          <w:rFonts w:ascii="Times New Roman" w:hAnsi="Times New Roman" w:cs="Times New Roman"/>
-          <w:color w:val="00B0F0"/>
-        </w:rPr>
-        <w:t>polialfabético</w:t>
-      </w:r>
-      <w:proofErr w:type="spellEnd"/>
+        <w:t>Cifrado polialfabético</w:t>
+      </w:r>
       <w:r>
         <w:rPr>
           <w:rFonts w:ascii="Times New Roman" w:hAnsi="Times New Roman" w:cs="Times New Roman"/>
@@ -724,21 +697,7 @@
         <w:rPr>
           <w:rFonts w:ascii="Times New Roman" w:hAnsi="Times New Roman" w:cs="Times New Roman"/>
         </w:rPr>
-        <w:t xml:space="preserve">cifrados </w:t>
-      </w:r>
-      <w:proofErr w:type="spellStart"/>
-      <w:r>
-        <w:rPr>
-          <w:rFonts w:ascii="Times New Roman" w:hAnsi="Times New Roman" w:cs="Times New Roman"/>
-        </w:rPr>
-        <w:t>monoalfabéticos</w:t>
-      </w:r>
-      <w:proofErr w:type="spellEnd"/>
-      <w:r>
-        <w:rPr>
-          <w:rFonts w:ascii="Times New Roman" w:hAnsi="Times New Roman" w:cs="Times New Roman"/>
-        </w:rPr>
-        <w:t xml:space="preserve"> M</w:t>
+        <w:t>cifrados monoalfabéticos M</w:t>
       </w:r>
       <w:r>
         <w:rPr>
@@ -751,7 +710,39 @@
         <w:rPr>
           <w:rFonts w:ascii="Times New Roman" w:hAnsi="Times New Roman" w:cs="Times New Roman"/>
         </w:rPr>
-        <w:t xml:space="preserve">, </w:t>
+        <w:t>, M</w:t>
+      </w:r>
+      <w:r>
+        <w:rPr>
+          <w:rFonts w:ascii="Times New Roman" w:hAnsi="Times New Roman" w:cs="Times New Roman"/>
+          <w:vertAlign w:val="subscript"/>
+        </w:rPr>
+        <w:t>2</w:t>
+      </w:r>
+      <w:r>
+        <w:rPr>
+          <w:rFonts w:ascii="Times New Roman" w:hAnsi="Times New Roman" w:cs="Times New Roman"/>
+        </w:rPr>
+        <w:t>, M</w:t>
+      </w:r>
+      <w:r>
+        <w:rPr>
+          <w:rFonts w:ascii="Times New Roman" w:hAnsi="Times New Roman" w:cs="Times New Roman"/>
+          <w:vertAlign w:val="subscript"/>
+        </w:rPr>
+        <w:t>3</w:t>
+      </w:r>
+      <w:r>
+        <w:rPr>
+          <w:rFonts w:ascii="Times New Roman" w:hAnsi="Times New Roman" w:cs="Times New Roman"/>
+        </w:rPr>
+        <w:t>…</w:t>
+      </w:r>
+      <w:r>
+        <w:rPr>
+          <w:rFonts w:ascii="Times New Roman" w:hAnsi="Times New Roman" w:cs="Times New Roman"/>
+        </w:rPr>
+        <w:t xml:space="preserve"> </w:t>
       </w:r>
       <w:r>
         <w:rPr>
@@ -764,81 +755,103 @@
           <w:rFonts w:ascii="Times New Roman" w:hAnsi="Times New Roman" w:cs="Times New Roman"/>
           <w:vertAlign w:val="subscript"/>
         </w:rPr>
+        <w:t>n</w:t>
+      </w:r>
+      <w:r>
+        <w:rPr>
+          <w:rFonts w:ascii="Times New Roman" w:hAnsi="Times New Roman" w:cs="Times New Roman"/>
+        </w:rPr>
+        <w:t>. Estos cifrados se usan cíclicamente</w:t>
+      </w:r>
+      <w:r>
+        <w:rPr>
+          <w:rFonts w:ascii="Times New Roman" w:hAnsi="Times New Roman" w:cs="Times New Roman"/>
+        </w:rPr>
+        <w:t>, por ejemplo: n = 3; M</w:t>
+      </w:r>
+      <w:r>
+        <w:rPr>
+          <w:rFonts w:ascii="Times New Roman" w:hAnsi="Times New Roman" w:cs="Times New Roman"/>
+          <w:vertAlign w:val="subscript"/>
+        </w:rPr>
         <w:t>2</w:t>
       </w:r>
       <w:r>
         <w:rPr>
           <w:rFonts w:ascii="Times New Roman" w:hAnsi="Times New Roman" w:cs="Times New Roman"/>
         </w:rPr>
-        <w:t>,</w:t>
-      </w:r>
-      <w:r>
-        <w:rPr>
-          <w:rFonts w:ascii="Times New Roman" w:hAnsi="Times New Roman" w:cs="Times New Roman"/>
-        </w:rPr>
-        <w:t xml:space="preserve"> </w:t>
-      </w:r>
-      <w:r>
-        <w:rPr>
-          <w:rFonts w:ascii="Times New Roman" w:hAnsi="Times New Roman" w:cs="Times New Roman"/>
-        </w:rPr>
-        <w:t>M</w:t>
+        <w:t>, M</w:t>
       </w:r>
       <w:r>
         <w:rPr>
           <w:rFonts w:ascii="Times New Roman" w:hAnsi="Times New Roman" w:cs="Times New Roman"/>
           <w:vertAlign w:val="subscript"/>
         </w:rPr>
+        <w:t>1</w:t>
+      </w:r>
+      <w:r>
+        <w:rPr>
+          <w:rFonts w:ascii="Times New Roman" w:hAnsi="Times New Roman" w:cs="Times New Roman"/>
+        </w:rPr>
+        <w:t>, M</w:t>
+      </w:r>
+      <w:r>
+        <w:rPr>
+          <w:rFonts w:ascii="Times New Roman" w:hAnsi="Times New Roman" w:cs="Times New Roman"/>
+          <w:vertAlign w:val="subscript"/>
+        </w:rPr>
         <w:t>3</w:t>
       </w:r>
       <w:r>
         <w:rPr>
           <w:rFonts w:ascii="Times New Roman" w:hAnsi="Times New Roman" w:cs="Times New Roman"/>
         </w:rPr>
-        <w:t>…</w:t>
-      </w:r>
-      <w:r>
-        <w:rPr>
-          <w:rFonts w:ascii="Times New Roman" w:hAnsi="Times New Roman" w:cs="Times New Roman"/>
-        </w:rPr>
-        <w:t xml:space="preserve"> </w:t>
-      </w:r>
-      <w:r>
-        <w:rPr>
-          <w:rFonts w:ascii="Times New Roman" w:hAnsi="Times New Roman" w:cs="Times New Roman"/>
-        </w:rPr>
-        <w:t>M</w:t>
+        <w:t xml:space="preserve"> ; M</w:t>
       </w:r>
       <w:r>
         <w:rPr>
           <w:rFonts w:ascii="Times New Roman" w:hAnsi="Times New Roman" w:cs="Times New Roman"/>
           <w:vertAlign w:val="subscript"/>
         </w:rPr>
-        <w:t>n</w:t>
-      </w:r>
-      <w:r>
-        <w:rPr>
-          <w:rFonts w:ascii="Times New Roman" w:hAnsi="Times New Roman" w:cs="Times New Roman"/>
-        </w:rPr>
-        <w:t>. Estos cifrados se usan cíclicamente</w:t>
-      </w:r>
-      <w:r>
-        <w:rPr>
-          <w:rFonts w:ascii="Times New Roman" w:hAnsi="Times New Roman" w:cs="Times New Roman"/>
-        </w:rPr>
-        <w:t xml:space="preserve">, por ejemplo: n = 3; </w:t>
-      </w:r>
-      <w:r>
-        <w:rPr>
-          <w:rFonts w:ascii="Times New Roman" w:hAnsi="Times New Roman" w:cs="Times New Roman"/>
-        </w:rPr>
-        <w:t>M</w:t>
+        <w:t>2</w:t>
+      </w:r>
+      <w:r>
+        <w:rPr>
+          <w:rFonts w:ascii="Times New Roman" w:hAnsi="Times New Roman" w:cs="Times New Roman"/>
+        </w:rPr>
+        <w:t>, M</w:t>
       </w:r>
       <w:r>
         <w:rPr>
           <w:rFonts w:ascii="Times New Roman" w:hAnsi="Times New Roman" w:cs="Times New Roman"/>
           <w:vertAlign w:val="subscript"/>
         </w:rPr>
+        <w:t>1</w:t>
+      </w:r>
+      <w:r>
+        <w:rPr>
+          <w:rFonts w:ascii="Times New Roman" w:hAnsi="Times New Roman" w:cs="Times New Roman"/>
+        </w:rPr>
+        <w:t>, M</w:t>
+      </w:r>
+      <w:r>
+        <w:rPr>
+          <w:rFonts w:ascii="Times New Roman" w:hAnsi="Times New Roman" w:cs="Times New Roman"/>
+          <w:vertAlign w:val="subscript"/>
+        </w:rPr>
+        <w:t xml:space="preserve">3 </w:t>
+      </w:r>
+      <w:r>
+        <w:rPr>
+          <w:rFonts w:ascii="Times New Roman" w:hAnsi="Times New Roman" w:cs="Times New Roman"/>
+        </w:rPr>
+        <w:t>; M</w:t>
+      </w:r>
+      <w:r>
+        <w:rPr>
+          <w:rFonts w:ascii="Times New Roman" w:hAnsi="Times New Roman" w:cs="Times New Roman"/>
+          <w:vertAlign w:val="subscript"/>
+        </w:rPr>
         <w:t>2</w:t>
       </w:r>
       <w:r>
@@ -860,124 +873,12 @@
         </w:rPr>
         <w:t>, M</w:t>
       </w:r>
-      <w:proofErr w:type="gramStart"/>
       <w:r>
         <w:rPr>
           <w:rFonts w:ascii="Times New Roman" w:hAnsi="Times New Roman" w:cs="Times New Roman"/>
           <w:vertAlign w:val="subscript"/>
         </w:rPr>
-        <w:t>3</w:t>
-      </w:r>
-      <w:r>
-        <w:rPr>
-          <w:rFonts w:ascii="Times New Roman" w:hAnsi="Times New Roman" w:cs="Times New Roman"/>
-        </w:rPr>
-        <w:t xml:space="preserve"> ;</w:t>
-      </w:r>
-      <w:proofErr w:type="gramEnd"/>
-      <w:r>
-        <w:rPr>
-          <w:rFonts w:ascii="Times New Roman" w:hAnsi="Times New Roman" w:cs="Times New Roman"/>
-        </w:rPr>
-        <w:t xml:space="preserve"> </w:t>
-      </w:r>
-      <w:r>
-        <w:rPr>
-          <w:rFonts w:ascii="Times New Roman" w:hAnsi="Times New Roman" w:cs="Times New Roman"/>
-        </w:rPr>
-        <w:t>M</w:t>
-      </w:r>
-      <w:r>
-        <w:rPr>
-          <w:rFonts w:ascii="Times New Roman" w:hAnsi="Times New Roman" w:cs="Times New Roman"/>
-          <w:vertAlign w:val="subscript"/>
-        </w:rPr>
-        <w:t>2</w:t>
-      </w:r>
-      <w:r>
-        <w:rPr>
-          <w:rFonts w:ascii="Times New Roman" w:hAnsi="Times New Roman" w:cs="Times New Roman"/>
-        </w:rPr>
-        <w:t>, M</w:t>
-      </w:r>
-      <w:r>
-        <w:rPr>
-          <w:rFonts w:ascii="Times New Roman" w:hAnsi="Times New Roman" w:cs="Times New Roman"/>
-          <w:vertAlign w:val="subscript"/>
-        </w:rPr>
-        <w:t>1</w:t>
-      </w:r>
-      <w:r>
-        <w:rPr>
-          <w:rFonts w:ascii="Times New Roman" w:hAnsi="Times New Roman" w:cs="Times New Roman"/>
-        </w:rPr>
-        <w:t>, M</w:t>
-      </w:r>
-      <w:r>
-        <w:rPr>
-          <w:rFonts w:ascii="Times New Roman" w:hAnsi="Times New Roman" w:cs="Times New Roman"/>
-          <w:vertAlign w:val="subscript"/>
-        </w:rPr>
-        <w:t>3</w:t>
-      </w:r>
-      <w:r>
-        <w:rPr>
-          <w:rFonts w:ascii="Times New Roman" w:hAnsi="Times New Roman" w:cs="Times New Roman"/>
-          <w:vertAlign w:val="subscript"/>
-        </w:rPr>
-        <w:t xml:space="preserve"> </w:t>
-      </w:r>
-      <w:r>
-        <w:rPr>
-          <w:rFonts w:ascii="Times New Roman" w:hAnsi="Times New Roman" w:cs="Times New Roman"/>
-        </w:rPr>
-        <w:t xml:space="preserve">; </w:t>
-      </w:r>
-      <w:r>
-        <w:rPr>
-          <w:rFonts w:ascii="Times New Roman" w:hAnsi="Times New Roman" w:cs="Times New Roman"/>
-        </w:rPr>
-        <w:t>M</w:t>
-      </w:r>
-      <w:r>
-        <w:rPr>
-          <w:rFonts w:ascii="Times New Roman" w:hAnsi="Times New Roman" w:cs="Times New Roman"/>
-          <w:vertAlign w:val="subscript"/>
-        </w:rPr>
-        <w:t>2</w:t>
-      </w:r>
-      <w:r>
-        <w:rPr>
-          <w:rFonts w:ascii="Times New Roman" w:hAnsi="Times New Roman" w:cs="Times New Roman"/>
-        </w:rPr>
-        <w:t>, M</w:t>
-      </w:r>
-      <w:r>
-        <w:rPr>
-          <w:rFonts w:ascii="Times New Roman" w:hAnsi="Times New Roman" w:cs="Times New Roman"/>
-          <w:vertAlign w:val="subscript"/>
-        </w:rPr>
-        <w:t>1</w:t>
-      </w:r>
-      <w:r>
-        <w:rPr>
-          <w:rFonts w:ascii="Times New Roman" w:hAnsi="Times New Roman" w:cs="Times New Roman"/>
-        </w:rPr>
-        <w:t>, M</w:t>
-      </w:r>
-      <w:r>
-        <w:rPr>
-          <w:rFonts w:ascii="Times New Roman" w:hAnsi="Times New Roman" w:cs="Times New Roman"/>
-          <w:vertAlign w:val="subscript"/>
-        </w:rPr>
-        <w:t>3</w:t>
-      </w:r>
-      <w:r>
-        <w:rPr>
-          <w:rFonts w:ascii="Times New Roman" w:hAnsi="Times New Roman" w:cs="Times New Roman"/>
-          <w:vertAlign w:val="subscript"/>
-        </w:rPr>
-        <w:t xml:space="preserve"> </w:t>
+        <w:t xml:space="preserve">3 </w:t>
       </w:r>
       <w:r>
         <w:rPr>
@@ -1121,21 +1022,7 @@
         <w:rPr>
           <w:rFonts w:ascii="Times New Roman" w:hAnsi="Times New Roman" w:cs="Times New Roman"/>
         </w:rPr>
-        <w:t xml:space="preserve">, en cifrado </w:t>
-      </w:r>
-      <w:proofErr w:type="spellStart"/>
-      <w:r>
-        <w:rPr>
-          <w:rFonts w:ascii="Times New Roman" w:hAnsi="Times New Roman" w:cs="Times New Roman"/>
-        </w:rPr>
-        <w:t>monoalfabético</w:t>
-      </w:r>
-      <w:proofErr w:type="spellEnd"/>
-      <w:r>
-        <w:rPr>
-          <w:rFonts w:ascii="Times New Roman" w:hAnsi="Times New Roman" w:cs="Times New Roman"/>
-        </w:rPr>
-        <w:t xml:space="preserve"> el atacante determina pares.</w:t>
+        <w:t>, en cifrado monoalfabético el atacante determina pares.</w:t>
       </w:r>
     </w:p>
     <w:p>
@@ -1431,84 +1318,20 @@
         <w:rPr>
           <w:rFonts w:ascii="Times New Roman" w:hAnsi="Times New Roman" w:cs="Times New Roman"/>
         </w:rPr>
-        <w:t>, se usa en WEP de 802.11 (</w:t>
-      </w:r>
-      <w:proofErr w:type="spellStart"/>
-      <w:r>
-        <w:rPr>
-          <w:rFonts w:ascii="Times New Roman" w:hAnsi="Times New Roman" w:cs="Times New Roman"/>
-        </w:rPr>
-        <w:t>Wired</w:t>
-      </w:r>
-      <w:proofErr w:type="spellEnd"/>
-      <w:r>
-        <w:rPr>
-          <w:rFonts w:ascii="Times New Roman" w:hAnsi="Times New Roman" w:cs="Times New Roman"/>
-        </w:rPr>
-        <w:t xml:space="preserve"> </w:t>
-      </w:r>
-      <w:proofErr w:type="spellStart"/>
-      <w:r>
-        <w:rPr>
-          <w:rFonts w:ascii="Times New Roman" w:hAnsi="Times New Roman" w:cs="Times New Roman"/>
-        </w:rPr>
-        <w:t>Equivalent</w:t>
-      </w:r>
-      <w:proofErr w:type="spellEnd"/>
-      <w:r>
-        <w:rPr>
-          <w:rFonts w:ascii="Times New Roman" w:hAnsi="Times New Roman" w:cs="Times New Roman"/>
-        </w:rPr>
-        <w:t xml:space="preserve"> </w:t>
-      </w:r>
-      <w:proofErr w:type="spellStart"/>
-      <w:r>
-        <w:rPr>
-          <w:rFonts w:ascii="Times New Roman" w:hAnsi="Times New Roman" w:cs="Times New Roman"/>
-        </w:rPr>
-        <w:t>Privacy</w:t>
-      </w:r>
-      <w:proofErr w:type="spellEnd"/>
-      <w:r>
-        <w:rPr>
-          <w:rFonts w:ascii="Times New Roman" w:hAnsi="Times New Roman" w:cs="Times New Roman"/>
-        </w:rPr>
-        <w:t>)</w:t>
-      </w:r>
-      <w:r>
-        <w:rPr>
-          <w:rFonts w:ascii="Times New Roman" w:hAnsi="Times New Roman" w:cs="Times New Roman"/>
-        </w:rPr>
-        <w:t>, puede ser usado en SSL (</w:t>
-      </w:r>
-      <w:proofErr w:type="spellStart"/>
-      <w:r>
-        <w:rPr>
-          <w:rFonts w:ascii="Times New Roman" w:hAnsi="Times New Roman" w:cs="Times New Roman"/>
-        </w:rPr>
-        <w:t>secure</w:t>
-      </w:r>
-      <w:proofErr w:type="spellEnd"/>
-      <w:r>
-        <w:rPr>
-          <w:rFonts w:ascii="Times New Roman" w:hAnsi="Times New Roman" w:cs="Times New Roman"/>
-        </w:rPr>
-        <w:t xml:space="preserve"> </w:t>
-      </w:r>
-      <w:r>
-        <w:rPr>
-          <w:rFonts w:ascii="Times New Roman" w:hAnsi="Times New Roman" w:cs="Times New Roman"/>
-        </w:rPr>
-        <w:t xml:space="preserve">sockets </w:t>
-      </w:r>
-      <w:proofErr w:type="spellStart"/>
-      <w:r>
-        <w:rPr>
-          <w:rFonts w:ascii="Times New Roman" w:hAnsi="Times New Roman" w:cs="Times New Roman"/>
-        </w:rPr>
-        <w:t>layer</w:t>
-      </w:r>
-      <w:proofErr w:type="spellEnd"/>
+        <w:t>, se usa en WEP de 802.11 (Wired Equivalent Privacy)</w:t>
+      </w:r>
+      <w:r>
+        <w:rPr>
+          <w:rFonts w:ascii="Times New Roman" w:hAnsi="Times New Roman" w:cs="Times New Roman"/>
+        </w:rPr>
+        <w:t xml:space="preserve">, puede ser usado en SSL (secure </w:t>
+      </w:r>
+      <w:r>
+        <w:rPr>
+          <w:rFonts w:ascii="Times New Roman" w:hAnsi="Times New Roman" w:cs="Times New Roman"/>
+        </w:rPr>
+        <w:t>sockets layer</w:t>
+      </w:r>
       <w:r>
         <w:rPr>
           <w:rFonts w:ascii="Times New Roman" w:hAnsi="Times New Roman" w:cs="Times New Roman"/>
@@ -1564,21 +1387,7 @@
         <w:rPr>
           <w:rFonts w:ascii="Times New Roman" w:hAnsi="Times New Roman" w:cs="Times New Roman"/>
         </w:rPr>
-        <w:t xml:space="preserve">, se usa un mapeo 1-a-1 para mapear k bits del texto a </w:t>
-      </w:r>
-      <w:proofErr w:type="spellStart"/>
-      <w:r>
-        <w:rPr>
-          <w:rFonts w:ascii="Times New Roman" w:hAnsi="Times New Roman" w:cs="Times New Roman"/>
-        </w:rPr>
-        <w:t>kbits</w:t>
-      </w:r>
-      <w:proofErr w:type="spellEnd"/>
-      <w:r>
-        <w:rPr>
-          <w:rFonts w:ascii="Times New Roman" w:hAnsi="Times New Roman" w:cs="Times New Roman"/>
-        </w:rPr>
-        <w:t xml:space="preserve"> cifrados.</w:t>
+        <w:t>, se usa un mapeo 1-a-1 para mapear k bits del texto a kbits cifrados.</w:t>
       </w:r>
       <w:r>
         <w:rPr>
@@ -1590,27 +1399,13 @@
         <w:rPr>
           <w:rFonts w:ascii="Times New Roman" w:hAnsi="Times New Roman" w:cs="Times New Roman"/>
         </w:rPr>
-        <w:t xml:space="preserve">El problema es que el numero de entradas en </w:t>
-      </w:r>
-      <w:proofErr w:type="gramStart"/>
-      <w:r>
-        <w:rPr>
-          <w:rFonts w:ascii="Times New Roman" w:hAnsi="Times New Roman" w:cs="Times New Roman"/>
-        </w:rPr>
-        <w:t>la tabl</w:t>
-      </w:r>
-      <w:r>
-        <w:rPr>
-          <w:rFonts w:ascii="Times New Roman" w:hAnsi="Times New Roman" w:cs="Times New Roman"/>
-        </w:rPr>
-        <w:t>as</w:t>
-      </w:r>
-      <w:proofErr w:type="gramEnd"/>
-      <w:r>
-        <w:rPr>
-          <w:rFonts w:ascii="Times New Roman" w:hAnsi="Times New Roman" w:cs="Times New Roman"/>
-        </w:rPr>
-        <w:t xml:space="preserve"> de asciende muy rápido dependiendo de k, por lo que en vez de usar una tabla conviene usar una función que simule una tabla de permutación aleatoria.</w:t>
+        <w:t>El problema es que el numero de entradas en la tabl</w:t>
+      </w:r>
+      <w:r>
+        <w:rPr>
+          <w:rFonts w:ascii="Times New Roman" w:hAnsi="Times New Roman" w:cs="Times New Roman"/>
+        </w:rPr>
+        <w:t>as de asciende muy rápido dependiendo de k, por lo que en vez de usar una tabla conviene usar una función que simule una tabla de permutación aleatoria.</w:t>
       </w:r>
     </w:p>
     <w:p>
@@ -1755,23 +1550,7 @@
           <w:rFonts w:ascii="Times New Roman" w:hAnsi="Times New Roman" w:cs="Times New Roman"/>
           <w:u w:val="single"/>
         </w:rPr>
-        <w:t xml:space="preserve">ECB (Electronic </w:t>
-      </w:r>
-      <w:proofErr w:type="spellStart"/>
-      <w:r>
-        <w:rPr>
-          <w:rFonts w:ascii="Times New Roman" w:hAnsi="Times New Roman" w:cs="Times New Roman"/>
-          <w:u w:val="single"/>
-        </w:rPr>
-        <w:t>CodeBook</w:t>
-      </w:r>
-      <w:proofErr w:type="spellEnd"/>
-      <w:r>
-        <w:rPr>
-          <w:rFonts w:ascii="Times New Roman" w:hAnsi="Times New Roman" w:cs="Times New Roman"/>
-          <w:u w:val="single"/>
-        </w:rPr>
-        <w:t>)</w:t>
+        <w:t>ECB (Electronic CodeBook)</w:t>
       </w:r>
       <w:r>
         <w:rPr>
@@ -1858,39 +1637,7 @@
           <w:rFonts w:ascii="Times New Roman" w:hAnsi="Times New Roman" w:cs="Times New Roman"/>
           <w:u w:val="single"/>
         </w:rPr>
-        <w:t>CBC (</w:t>
-      </w:r>
-      <w:proofErr w:type="spellStart"/>
-      <w:r>
-        <w:rPr>
-          <w:rFonts w:ascii="Times New Roman" w:hAnsi="Times New Roman" w:cs="Times New Roman"/>
-          <w:u w:val="single"/>
-        </w:rPr>
-        <w:t>Code</w:t>
-      </w:r>
-      <w:proofErr w:type="spellEnd"/>
-      <w:r>
-        <w:rPr>
-          <w:rFonts w:ascii="Times New Roman" w:hAnsi="Times New Roman" w:cs="Times New Roman"/>
-          <w:u w:val="single"/>
-        </w:rPr>
-        <w:t xml:space="preserve">-Block </w:t>
-      </w:r>
-      <w:proofErr w:type="spellStart"/>
-      <w:r>
-        <w:rPr>
-          <w:rFonts w:ascii="Times New Roman" w:hAnsi="Times New Roman" w:cs="Times New Roman"/>
-          <w:u w:val="single"/>
-        </w:rPr>
-        <w:t>Chaining</w:t>
-      </w:r>
-      <w:proofErr w:type="spellEnd"/>
-      <w:r>
-        <w:rPr>
-          <w:rFonts w:ascii="Times New Roman" w:hAnsi="Times New Roman" w:cs="Times New Roman"/>
-          <w:u w:val="single"/>
-        </w:rPr>
-        <w:t>)</w:t>
+        <w:t>CBC (Code-Block Chaining)</w:t>
       </w:r>
       <w:r>
         <w:rPr>
@@ -1986,51 +1733,16 @@
       <w:r>
         <w:rPr>
           <w:rFonts w:ascii="Times New Roman" w:hAnsi="Times New Roman" w:cs="Times New Roman"/>
+          <w:u w:val="single"/>
         </w:rPr>
         <w:lastRenderedPageBreak/>
-        <w:t>PCBC (</w:t>
-      </w:r>
-      <w:proofErr w:type="spellStart"/>
-      <w:r>
-        <w:rPr>
-          <w:rFonts w:ascii="Times New Roman" w:hAnsi="Times New Roman" w:cs="Times New Roman"/>
-        </w:rPr>
-        <w:t>Propagating</w:t>
-      </w:r>
-      <w:proofErr w:type="spellEnd"/>
-      <w:r>
-        <w:rPr>
-          <w:rFonts w:ascii="Times New Roman" w:hAnsi="Times New Roman" w:cs="Times New Roman"/>
-        </w:rPr>
-        <w:t xml:space="preserve"> </w:t>
-      </w:r>
-      <w:proofErr w:type="spellStart"/>
-      <w:r>
-        <w:rPr>
-          <w:rFonts w:ascii="Times New Roman" w:hAnsi="Times New Roman" w:cs="Times New Roman"/>
-        </w:rPr>
-        <w:t>Code</w:t>
-      </w:r>
-      <w:proofErr w:type="spellEnd"/>
-      <w:r>
-        <w:rPr>
-          <w:rFonts w:ascii="Times New Roman" w:hAnsi="Times New Roman" w:cs="Times New Roman"/>
-        </w:rPr>
-        <w:t xml:space="preserve">-Block </w:t>
-      </w:r>
-      <w:proofErr w:type="spellStart"/>
-      <w:r>
-        <w:rPr>
-          <w:rFonts w:ascii="Times New Roman" w:hAnsi="Times New Roman" w:cs="Times New Roman"/>
-        </w:rPr>
-        <w:t>Chaining</w:t>
-      </w:r>
-      <w:proofErr w:type="spellEnd"/>
-      <w:r>
-        <w:rPr>
-          <w:rFonts w:ascii="Times New Roman" w:hAnsi="Times New Roman" w:cs="Times New Roman"/>
-        </w:rPr>
-        <w:t>): Diseñado para que pequeños cambios en el texto cifrado se propaguen más que en el modo CBC</w:t>
+        <w:t>PCBC (Propagating Code-Block Chaining)</w:t>
+      </w:r>
+      <w:r>
+        <w:rPr>
+          <w:rFonts w:ascii="Times New Roman" w:hAnsi="Times New Roman" w:cs="Times New Roman"/>
+        </w:rPr>
+        <w:t>: Diseñado para que pequeños cambios en el texto cifrado se propaguen más que en el modo CBC</w:t>
       </w:r>
       <w:r>
         <w:rPr>
@@ -2113,23 +1825,7 @@
           <w:rFonts w:ascii="Times New Roman" w:hAnsi="Times New Roman" w:cs="Times New Roman"/>
           <w:color w:val="00B0F0"/>
         </w:rPr>
-        <w:t xml:space="preserve">DES (Data </w:t>
-      </w:r>
-      <w:proofErr w:type="spellStart"/>
-      <w:r>
-        <w:rPr>
-          <w:rFonts w:ascii="Times New Roman" w:hAnsi="Times New Roman" w:cs="Times New Roman"/>
-          <w:color w:val="00B0F0"/>
-        </w:rPr>
-        <w:t>Encryption</w:t>
-      </w:r>
-      <w:proofErr w:type="spellEnd"/>
-      <w:r>
-        <w:rPr>
-          <w:rFonts w:ascii="Times New Roman" w:hAnsi="Times New Roman" w:cs="Times New Roman"/>
-          <w:color w:val="00B0F0"/>
-        </w:rPr>
-        <w:t xml:space="preserve"> Standard)</w:t>
+        <w:t>DES (Data Encryption Standard)</w:t>
       </w:r>
       <w:r>
         <w:rPr>
@@ -2245,39 +1941,7 @@
           <w:rFonts w:ascii="Times New Roman" w:hAnsi="Times New Roman" w:cs="Times New Roman"/>
           <w:color w:val="00B0F0"/>
         </w:rPr>
-        <w:t>AES (</w:t>
-      </w:r>
-      <w:proofErr w:type="spellStart"/>
-      <w:r>
-        <w:rPr>
-          <w:rFonts w:ascii="Times New Roman" w:hAnsi="Times New Roman" w:cs="Times New Roman"/>
-          <w:color w:val="00B0F0"/>
-        </w:rPr>
-        <w:t>Advanced</w:t>
-      </w:r>
-      <w:proofErr w:type="spellEnd"/>
-      <w:r>
-        <w:rPr>
-          <w:rFonts w:ascii="Times New Roman" w:hAnsi="Times New Roman" w:cs="Times New Roman"/>
-          <w:color w:val="00B0F0"/>
-        </w:rPr>
-        <w:t xml:space="preserve"> </w:t>
-      </w:r>
-      <w:proofErr w:type="spellStart"/>
-      <w:r>
-        <w:rPr>
-          <w:rFonts w:ascii="Times New Roman" w:hAnsi="Times New Roman" w:cs="Times New Roman"/>
-          <w:color w:val="00B0F0"/>
-        </w:rPr>
-        <w:t>Encryption</w:t>
-      </w:r>
-      <w:proofErr w:type="spellEnd"/>
-      <w:r>
-        <w:rPr>
-          <w:rFonts w:ascii="Times New Roman" w:hAnsi="Times New Roman" w:cs="Times New Roman"/>
-          <w:color w:val="00B0F0"/>
-        </w:rPr>
-        <w:t xml:space="preserve"> Standard)</w:t>
+        <w:t>AES (Advanced Encryption Standard)</w:t>
       </w:r>
       <w:r>
         <w:rPr>
@@ -2359,7 +2023,21 @@
           <w:rFonts w:ascii="Times New Roman" w:hAnsi="Times New Roman" w:cs="Times New Roman"/>
           <w:color w:val="00B0F0"/>
         </w:rPr>
-        <w:t>Clave pública</w:t>
+        <w:t xml:space="preserve">Clave </w:t>
+      </w:r>
+      <w:r>
+        <w:rPr>
+          <w:rFonts w:ascii="Times New Roman" w:hAnsi="Times New Roman" w:cs="Times New Roman"/>
+          <w:color w:val="00B0F0"/>
+        </w:rPr>
+        <w:t>as</w:t>
+      </w:r>
+      <w:r>
+        <w:rPr>
+          <w:rFonts w:ascii="Times New Roman" w:hAnsi="Times New Roman" w:cs="Times New Roman"/>
+          <w:color w:val="00B0F0"/>
+        </w:rPr>
+        <w:t>imétrica</w:t>
       </w:r>
       <w:r>
         <w:rPr>
@@ -2535,6 +2213,37 @@
         </w:rPr>
         <w:t>.</w:t>
       </w:r>
+      <w:r>
+        <w:rPr>
+          <w:rFonts w:ascii="Times New Roman" w:hAnsi="Times New Roman" w:cs="Times New Roman"/>
+        </w:rPr>
+        <w:t xml:space="preserve"> Es un protocolo en el cual existen 2 claves, una pública usada para encriptar y otra privada usada para desencriptar. El emisor encripta con la clave pública del </w:t>
+      </w:r>
+      <w:r>
+        <w:rPr>
+          <w:rFonts w:ascii="Times New Roman" w:hAnsi="Times New Roman" w:cs="Times New Roman"/>
+        </w:rPr>
+        <w:t xml:space="preserve">receptor, y el receptor desencripta </w:t>
+      </w:r>
+      <w:r>
+        <w:rPr>
+          <w:rFonts w:ascii="Times New Roman" w:hAnsi="Times New Roman" w:cs="Times New Roman"/>
+        </w:rPr>
+        <w:lastRenderedPageBreak/>
+        <w:t>con su clave privada que solo él debe conocer.</w:t>
+      </w:r>
+      <w:r>
+        <w:rPr>
+          <w:rFonts w:ascii="Times New Roman" w:hAnsi="Times New Roman" w:cs="Times New Roman"/>
+        </w:rPr>
+        <w:t xml:space="preserve"> RSA es seguro pero costoso ya que implica exponenciación</w:t>
+      </w:r>
+      <w:r>
+        <w:rPr>
+          <w:rFonts w:ascii="Times New Roman" w:hAnsi="Times New Roman" w:cs="Times New Roman"/>
+        </w:rPr>
+        <w:t>. DES es 100 veces más rápido que RSA.</w:t>
+      </w:r>
     </w:p>
     <w:p>
       <w:pPr>
@@ -2550,9 +2259,29 @@
       <w:r>
         <w:rPr>
           <w:rFonts w:ascii="Times New Roman" w:hAnsi="Times New Roman" w:cs="Times New Roman"/>
+          <w:b/>
+          <w:bCs/>
           <w:color w:val="00B0F0"/>
         </w:rPr>
-        <w:t>Funciones hash</w:t>
+        <w:t>I</w:t>
+      </w:r>
+      <w:r>
+        <w:rPr>
+          <w:rFonts w:ascii="Times New Roman" w:hAnsi="Times New Roman" w:cs="Times New Roman"/>
+          <w:b/>
+          <w:bCs/>
+          <w:color w:val="00B0F0"/>
+        </w:rPr>
+        <w:t>ntegridad de los mensajes</w:t>
+      </w:r>
+      <w:r>
+        <w:rPr>
+          <w:rFonts w:ascii="Times New Roman" w:hAnsi="Times New Roman" w:cs="Times New Roman"/>
+          <w:b/>
+          <w:bCs/>
+          <w:color w:val="00B0F0"/>
+        </w:rPr>
+        <w:t xml:space="preserve"> (funciones hash)</w:t>
       </w:r>
       <w:r>
         <w:rPr>
@@ -2560,15 +2289,392 @@
         </w:rPr>
         <w:t>.</w:t>
       </w:r>
-    </w:p>
-    <w:p>
-      <w:pPr>
-        <w:rPr>
-          <w:rFonts w:ascii="Times New Roman" w:hAnsi="Times New Roman" w:cs="Times New Roman"/>
-          <w:b/>
-          <w:bCs/>
-        </w:rPr>
-      </w:pPr>
+      <w:r>
+        <w:rPr>
+          <w:rFonts w:ascii="Times New Roman" w:hAnsi="Times New Roman" w:cs="Times New Roman"/>
+        </w:rPr>
+        <w:t xml:space="preserve"> Para garantizar la </w:t>
+      </w:r>
+      <w:r>
+        <w:rPr>
+          <w:rFonts w:ascii="Times New Roman" w:hAnsi="Times New Roman" w:cs="Times New Roman"/>
+          <w:u w:val="single"/>
+        </w:rPr>
+        <w:t>integridad de los mensajes</w:t>
+      </w:r>
+      <w:r>
+        <w:rPr>
+          <w:rFonts w:ascii="Times New Roman" w:hAnsi="Times New Roman" w:cs="Times New Roman"/>
+          <w:b/>
+          <w:bCs/>
+        </w:rPr>
+        <w:t xml:space="preserve"> </w:t>
+      </w:r>
+      <w:r>
+        <w:rPr>
+          <w:rFonts w:ascii="Times New Roman" w:hAnsi="Times New Roman" w:cs="Times New Roman"/>
+        </w:rPr>
+        <w:t>ha</w:t>
+      </w:r>
+      <w:r>
+        <w:rPr>
+          <w:rFonts w:ascii="Times New Roman" w:hAnsi="Times New Roman" w:cs="Times New Roman"/>
+        </w:rPr>
+        <w:t>y que determinar que el mensaje no ha sido modificado o duplicado por otra fuente.</w:t>
+      </w:r>
+    </w:p>
+    <w:p>
+      <w:pPr>
+        <w:pStyle w:val="Prrafodelista"/>
+        <w:rPr>
+          <w:rFonts w:ascii="Times New Roman" w:hAnsi="Times New Roman" w:cs="Times New Roman"/>
+        </w:rPr>
+      </w:pPr>
+      <w:r>
+        <w:rPr>
+          <w:rFonts w:ascii="Times New Roman" w:hAnsi="Times New Roman" w:cs="Times New Roman"/>
+        </w:rPr>
+        <w:t>Una</w:t>
+      </w:r>
+      <w:r>
+        <w:rPr>
+          <w:rFonts w:ascii="Times New Roman" w:hAnsi="Times New Roman" w:cs="Times New Roman"/>
+        </w:rPr>
+        <w:t xml:space="preserve"> </w:t>
+      </w:r>
+      <w:r>
+        <w:rPr>
+          <w:rFonts w:ascii="Times New Roman" w:hAnsi="Times New Roman" w:cs="Times New Roman"/>
+          <w:color w:val="00B0F0"/>
+          <w:u w:val="single"/>
+        </w:rPr>
+        <w:t>f</w:t>
+      </w:r>
+      <w:r>
+        <w:rPr>
+          <w:rFonts w:ascii="Times New Roman" w:hAnsi="Times New Roman" w:cs="Times New Roman"/>
+          <w:color w:val="00B0F0"/>
+          <w:u w:val="single"/>
+        </w:rPr>
+        <w:t>unción hash</w:t>
+      </w:r>
+      <w:r>
+        <w:rPr>
+          <w:rFonts w:ascii="Times New Roman" w:hAnsi="Times New Roman" w:cs="Times New Roman"/>
+          <w:color w:val="00B0F0"/>
+        </w:rPr>
+        <w:t xml:space="preserve"> </w:t>
+      </w:r>
+      <w:r>
+        <w:rPr>
+          <w:rFonts w:ascii="Times New Roman" w:hAnsi="Times New Roman" w:cs="Times New Roman"/>
+        </w:rPr>
+        <w:t>toma como entrada cualquier mensaje y genera un string de tamaño fijo</w:t>
+      </w:r>
+      <w:r>
+        <w:rPr>
+          <w:rFonts w:ascii="Times New Roman" w:hAnsi="Times New Roman" w:cs="Times New Roman"/>
+        </w:rPr>
+        <w:t xml:space="preserve"> único. Se considera una función </w:t>
+      </w:r>
+      <w:r>
+        <w:rPr>
+          <w:rFonts w:ascii="Times New Roman" w:hAnsi="Times New Roman" w:cs="Times New Roman"/>
+          <w:u w:val="single"/>
+        </w:rPr>
+        <w:t>suprayectiva</w:t>
+      </w:r>
+      <w:r>
+        <w:rPr>
+          <w:rFonts w:ascii="Times New Roman" w:hAnsi="Times New Roman" w:cs="Times New Roman"/>
+        </w:rPr>
+        <w:t xml:space="preserve">, hay más </w:t>
+      </w:r>
+      <w:r>
+        <w:rPr>
+          <w:rFonts w:ascii="Times New Roman" w:hAnsi="Times New Roman" w:cs="Times New Roman"/>
+        </w:rPr>
+        <w:t xml:space="preserve">secuencias de entrada que de salida. Es </w:t>
+      </w:r>
+      <w:r>
+        <w:rPr>
+          <w:rFonts w:ascii="Times New Roman" w:hAnsi="Times New Roman" w:cs="Times New Roman"/>
+          <w:u w:val="single"/>
+        </w:rPr>
+        <w:t>irreversible</w:t>
+      </w:r>
+      <w:r>
+        <w:rPr>
+          <w:rFonts w:ascii="Times New Roman" w:hAnsi="Times New Roman" w:cs="Times New Roman"/>
+        </w:rPr>
+        <w:t xml:space="preserve"> y </w:t>
+      </w:r>
+      <w:r>
+        <w:rPr>
+          <w:rFonts w:ascii="Times New Roman" w:hAnsi="Times New Roman" w:cs="Times New Roman"/>
+          <w:u w:val="single"/>
+        </w:rPr>
+        <w:t>único</w:t>
+      </w:r>
+      <w:r>
+        <w:rPr>
+          <w:rFonts w:ascii="Times New Roman" w:hAnsi="Times New Roman" w:cs="Times New Roman"/>
+        </w:rPr>
+        <w:t xml:space="preserve">, es muy difícil que se produzcan </w:t>
+      </w:r>
+      <w:r>
+        <w:rPr>
+          <w:rFonts w:ascii="Times New Roman" w:hAnsi="Times New Roman" w:cs="Times New Roman"/>
+        </w:rPr>
+        <w:t>colisiones entre 2 funciones hash diferentes</w:t>
+      </w:r>
+      <w:r>
+        <w:rPr>
+          <w:rFonts w:ascii="Times New Roman" w:hAnsi="Times New Roman" w:cs="Times New Roman"/>
+        </w:rPr>
+        <w:t>.</w:t>
+      </w:r>
+    </w:p>
+    <w:p>
+      <w:pPr>
+        <w:pStyle w:val="Prrafodelista"/>
+        <w:rPr>
+          <w:rFonts w:ascii="Times New Roman" w:hAnsi="Times New Roman" w:cs="Times New Roman"/>
+        </w:rPr>
+      </w:pPr>
+      <w:r>
+        <w:rPr>
+          <w:rFonts w:ascii="Times New Roman" w:hAnsi="Times New Roman" w:cs="Times New Roman"/>
+        </w:rPr>
+        <w:t>Algoritmos de función hash:</w:t>
+      </w:r>
+    </w:p>
+    <w:p>
+      <w:pPr>
+        <w:pStyle w:val="Prrafodelista"/>
+        <w:numPr>
+          <w:ilvl w:val="1"/>
+          <w:numId w:val="4"/>
+        </w:numPr>
+        <w:rPr>
+          <w:rFonts w:ascii="Times New Roman" w:hAnsi="Times New Roman" w:cs="Times New Roman"/>
+        </w:rPr>
+      </w:pPr>
+      <w:r>
+        <w:rPr>
+          <w:rFonts w:ascii="Times New Roman" w:hAnsi="Times New Roman" w:cs="Times New Roman"/>
+          <w:color w:val="00B0F0"/>
+        </w:rPr>
+        <w:t>MD5</w:t>
+      </w:r>
+      <w:r>
+        <w:rPr>
+          <w:rFonts w:ascii="Times New Roman" w:hAnsi="Times New Roman" w:cs="Times New Roman"/>
+        </w:rPr>
+        <w:t>, es una función hash usada ampliamente. Genera un resumen del mensaje de 128-bit en proceso de 4 pasos</w:t>
+      </w:r>
+      <w:r>
+        <w:rPr>
+          <w:rFonts w:ascii="Times New Roman" w:hAnsi="Times New Roman" w:cs="Times New Roman"/>
+        </w:rPr>
+        <w:t>.</w:t>
+      </w:r>
+    </w:p>
+    <w:p>
+      <w:pPr>
+        <w:pStyle w:val="Prrafodelista"/>
+        <w:numPr>
+          <w:ilvl w:val="1"/>
+          <w:numId w:val="4"/>
+        </w:numPr>
+        <w:rPr>
+          <w:rFonts w:ascii="Times New Roman" w:hAnsi="Times New Roman" w:cs="Times New Roman"/>
+        </w:rPr>
+      </w:pPr>
+      <w:r>
+        <w:rPr>
+          <w:rFonts w:ascii="Times New Roman" w:hAnsi="Times New Roman" w:cs="Times New Roman"/>
+          <w:color w:val="00B0F0"/>
+        </w:rPr>
+        <w:t>SHA-1</w:t>
+      </w:r>
+      <w:r>
+        <w:rPr>
+          <w:rFonts w:ascii="Times New Roman" w:hAnsi="Times New Roman" w:cs="Times New Roman"/>
+        </w:rPr>
+        <w:t xml:space="preserve">, es un estándar </w:t>
+      </w:r>
+      <w:r>
+        <w:rPr>
+          <w:rFonts w:ascii="Times New Roman" w:hAnsi="Times New Roman" w:cs="Times New Roman"/>
+        </w:rPr>
+        <w:t>EE. UU.</w:t>
+      </w:r>
+      <w:r>
+        <w:rPr>
+          <w:rFonts w:ascii="Times New Roman" w:hAnsi="Times New Roman" w:cs="Times New Roman"/>
+        </w:rPr>
+        <w:t xml:space="preserve"> Genera un resumen de 160-bit</w:t>
+      </w:r>
+      <w:r>
+        <w:rPr>
+          <w:rFonts w:ascii="Times New Roman" w:hAnsi="Times New Roman" w:cs="Times New Roman"/>
+        </w:rPr>
+        <w:t>.</w:t>
+      </w:r>
+    </w:p>
+    <w:p>
+      <w:pPr>
+        <w:pStyle w:val="Prrafodelista"/>
+        <w:rPr>
+          <w:rFonts w:ascii="Times New Roman" w:hAnsi="Times New Roman" w:cs="Times New Roman"/>
+        </w:rPr>
+      </w:pPr>
+      <w:r>
+        <w:rPr>
+          <w:rFonts w:ascii="Times New Roman" w:hAnsi="Times New Roman" w:cs="Times New Roman"/>
+        </w:rPr>
+        <w:t xml:space="preserve">Otra alternativa es el </w:t>
+      </w:r>
+      <w:r>
+        <w:rPr>
+          <w:rFonts w:ascii="Times New Roman" w:hAnsi="Times New Roman" w:cs="Times New Roman"/>
+          <w:b/>
+          <w:bCs/>
+          <w:color w:val="00B0F0"/>
+        </w:rPr>
+        <w:t>Checksum</w:t>
+      </w:r>
+      <w:r>
+        <w:rPr>
+          <w:rFonts w:ascii="Times New Roman" w:hAnsi="Times New Roman" w:cs="Times New Roman"/>
+        </w:rPr>
+        <w:t>, tiene algunas propiedades de función hash</w:t>
+      </w:r>
+      <w:r>
+        <w:rPr>
+          <w:rFonts w:ascii="Times New Roman" w:hAnsi="Times New Roman" w:cs="Times New Roman"/>
+        </w:rPr>
+        <w:t xml:space="preserve">, produce un resumen de tamaño fijo y es una aplicación </w:t>
+      </w:r>
+      <w:r>
+        <w:rPr>
+          <w:rFonts w:ascii="Times New Roman" w:hAnsi="Times New Roman" w:cs="Times New Roman"/>
+          <w:u w:val="single"/>
+        </w:rPr>
+        <w:t>suprayectiva</w:t>
+      </w:r>
+      <w:r>
+        <w:rPr>
+          <w:rFonts w:ascii="Times New Roman" w:hAnsi="Times New Roman" w:cs="Times New Roman"/>
+        </w:rPr>
+        <w:t>.</w:t>
+      </w:r>
+      <w:r>
+        <w:rPr>
+          <w:rFonts w:ascii="Times New Roman" w:hAnsi="Times New Roman" w:cs="Times New Roman"/>
+        </w:rPr>
+        <w:t xml:space="preserve"> </w:t>
+      </w:r>
+    </w:p>
+    <w:p>
+      <w:pPr>
+        <w:pStyle w:val="Prrafodelista"/>
+        <w:rPr>
+          <w:rFonts w:ascii="Times New Roman" w:hAnsi="Times New Roman" w:cs="Times New Roman"/>
+        </w:rPr>
+      </w:pPr>
+      <w:r>
+        <w:rPr>
+          <w:rFonts w:ascii="Times New Roman" w:hAnsi="Times New Roman" w:cs="Times New Roman"/>
+        </w:rPr>
+        <w:t xml:space="preserve">También </w:t>
+      </w:r>
+      <w:r>
+        <w:rPr>
+          <w:rFonts w:ascii="Times New Roman" w:hAnsi="Times New Roman" w:cs="Times New Roman"/>
+        </w:rPr>
+        <w:t xml:space="preserve">tenemos </w:t>
+      </w:r>
+      <w:r>
+        <w:rPr>
+          <w:rFonts w:ascii="Times New Roman" w:hAnsi="Times New Roman" w:cs="Times New Roman"/>
+          <w:b/>
+          <w:bCs/>
+          <w:color w:val="00B0F0"/>
+        </w:rPr>
+        <w:t>MAC (Message Authentication Code)</w:t>
+      </w:r>
+      <w:r>
+        <w:rPr>
+          <w:rFonts w:ascii="Times New Roman" w:hAnsi="Times New Roman" w:cs="Times New Roman"/>
+        </w:rPr>
+        <w:t>, esta autentica al emisor</w:t>
+      </w:r>
+      <w:r>
+        <w:rPr>
+          <w:rFonts w:ascii="Times New Roman" w:hAnsi="Times New Roman" w:cs="Times New Roman"/>
+        </w:rPr>
+        <w:t>, verifica la integridad del mensaje y no encripta. Es necesaria una clave secreta.</w:t>
+      </w:r>
+    </w:p>
+    <w:p>
+      <w:pPr>
+        <w:rPr>
+          <w:rFonts w:ascii="Times New Roman" w:hAnsi="Times New Roman" w:cs="Times New Roman"/>
+        </w:rPr>
+      </w:pPr>
+      <w:r>
+        <w:rPr>
+          <w:rFonts w:ascii="Times New Roman" w:hAnsi="Times New Roman" w:cs="Times New Roman"/>
+        </w:rPr>
+        <w:t>Existe</w:t>
+      </w:r>
+      <w:r>
+        <w:rPr>
+          <w:rFonts w:ascii="Times New Roman" w:hAnsi="Times New Roman" w:cs="Times New Roman"/>
+        </w:rPr>
+        <w:t xml:space="preserve"> lo que denominamos </w:t>
+      </w:r>
+      <w:r>
+        <w:rPr>
+          <w:rFonts w:ascii="Times New Roman" w:hAnsi="Times New Roman" w:cs="Times New Roman"/>
+          <w:b/>
+          <w:bCs/>
+          <w:color w:val="00B0F0"/>
+        </w:rPr>
+        <w:t>firmas digitales</w:t>
+      </w:r>
+      <w:r>
+        <w:rPr>
+          <w:rFonts w:ascii="Times New Roman" w:hAnsi="Times New Roman" w:cs="Times New Roman"/>
+        </w:rPr>
+        <w:t xml:space="preserve">, estas son análogas a las firmas a mano. El transmisor firma digitalmente un </w:t>
+      </w:r>
+      <w:r>
+        <w:rPr>
+          <w:rFonts w:ascii="Times New Roman" w:hAnsi="Times New Roman" w:cs="Times New Roman"/>
+        </w:rPr>
+        <w:t>fichero, estableciendo así que él es el dueño (usa su clave privada).</w:t>
+      </w:r>
+      <w:r>
+        <w:rPr>
+          <w:rFonts w:ascii="Times New Roman" w:hAnsi="Times New Roman" w:cs="Times New Roman"/>
+        </w:rPr>
+        <w:t xml:space="preserve"> Es verificable y no repudiable.</w:t>
+      </w:r>
+      <w:r>
+        <w:rPr>
+          <w:rFonts w:ascii="Times New Roman" w:hAnsi="Times New Roman" w:cs="Times New Roman"/>
+        </w:rPr>
+        <w:t xml:space="preserve"> La firma digital verifica que el emisor firmo el mensaje, solo el emisor pudo firmar el mensaje</w:t>
+      </w:r>
+      <w:r>
+        <w:rPr>
+          <w:rFonts w:ascii="Times New Roman" w:hAnsi="Times New Roman" w:cs="Times New Roman"/>
+        </w:rPr>
+        <w:t>, y el mensaje no ha sido modificado.</w:t>
+      </w:r>
     </w:p>
     <w:sectPr>
       <w:pgSz w:w="11906" w:h="16838"/>
@@ -2811,7 +2917,7 @@
   <w:abstractNum w:abstractNumId="2" w15:restartNumberingAfterBreak="0">
     <w:nsid w:val="6B462C5E"/>
     <w:multiLevelType w:val="hybridMultilevel"/>
-    <w:tmpl w:val="1E74A5C2"/>
+    <w:tmpl w:val="9EE8C42E"/>
     <w:lvl w:ilvl="0" w:tplc="04090001">
       <w:start w:val="1"/>
       <w:numFmt w:val="bullet"/>
@@ -3454,6 +3560,7 @@
   <w:style w:type="character" w:default="1" w:styleId="Fuentedeprrafopredeter">
     <w:name w:val="Default Paragraph Font"/>
     <w:uiPriority w:val="1"/>
+    <w:semiHidden/>
     <w:unhideWhenUsed/>
   </w:style>
   <w:style w:type="table" w:default="1" w:styleId="Tablanormal">

--- a/REDES 2/Parcial 2/Seguridad.docx
+++ b/REDES 2/Parcial 2/Seguridad.docx
@@ -1,6 +1,6 @@
 
 <file path=word/document.xml><?xml version="1.0" encoding="utf-8"?>
-<w:document xmlns:wpc="http://schemas.microsoft.com/office/word/2010/wordprocessingCanvas" xmlns:cx="http://schemas.microsoft.com/office/drawing/2014/chartex" xmlns:cx1="http://schemas.microsoft.com/office/drawing/2015/9/8/chartex" xmlns:cx2="http://schemas.microsoft.com/office/drawing/2015/10/21/chartex" xmlns:cx3="http://schemas.microsoft.com/office/drawing/2016/5/9/chartex" xmlns:cx4="http://schemas.microsoft.com/office/drawing/2016/5/10/chartex" xmlns:cx5="http://schemas.microsoft.com/office/drawing/2016/5/11/chartex" xmlns:cx6="http://schemas.microsoft.com/office/drawing/2016/5/12/chartex" xmlns:cx7="http://schemas.microsoft.com/office/drawing/2016/5/13/chartex" xmlns:cx8="http://schemas.microsoft.com/office/drawing/2016/5/14/chartex" xmlns:mc="http://schemas.openxmlformats.org/markup-compatibility/2006" xmlns:aink="http://schemas.microsoft.com/office/drawing/2016/ink" xmlns:am3d="http://schemas.microsoft.com/office/drawing/2017/model3d" xmlns:o="urn:schemas-microsoft-com:office:office" xmlns:r="http://schemas.openxmlformats.org/officeDocument/2006/relationships" xmlns:m="http://schemas.openxmlformats.org/officeDocument/2006/math" xmlns:v="urn:schemas-microsoft-com:vml" xmlns:wp14="http://schemas.microsoft.com/office/word/2010/wordprocessingDrawing" xmlns:wp="http://schemas.openxmlformats.org/drawingml/2006/wordprocessingDrawing" xmlns:w10="urn:schemas-microsoft-com:office:word" xmlns:w="http://schemas.openxmlformats.org/wordprocessingml/2006/main" xmlns:w14="http://schemas.microsoft.com/office/word/2010/wordml" xmlns:w15="http://schemas.microsoft.com/office/word/2012/wordml" xmlns:w16cex="http://schemas.microsoft.com/office/word/2018/wordml/cex" xmlns:w16cid="http://schemas.microsoft.com/office/word/2016/wordml/cid" xmlns:w16="http://schemas.microsoft.com/office/word/2018/wordml" xmlns:w16se="http://schemas.microsoft.com/office/word/2015/wordml/symex" xmlns:wpg="http://schemas.microsoft.com/office/word/2010/wordprocessingGroup" xmlns:wpi="http://schemas.microsoft.com/office/word/2010/wordprocessingInk" xmlns:wne="http://schemas.microsoft.com/office/word/2006/wordml" xmlns:wps="http://schemas.microsoft.com/office/word/2010/wordprocessingShape" mc:Ignorable="w14 w15 w16se w16cid w16 w16cex wp14">
+<w:document xmlns:wpc="http://schemas.microsoft.com/office/word/2010/wordprocessingCanvas" xmlns:cx="http://schemas.microsoft.com/office/drawing/2014/chartex" xmlns:cx1="http://schemas.microsoft.com/office/drawing/2015/9/8/chartex" xmlns:cx2="http://schemas.microsoft.com/office/drawing/2015/10/21/chartex" xmlns:cx3="http://schemas.microsoft.com/office/drawing/2016/5/9/chartex" xmlns:cx4="http://schemas.microsoft.com/office/drawing/2016/5/10/chartex" xmlns:cx5="http://schemas.microsoft.com/office/drawing/2016/5/11/chartex" xmlns:cx6="http://schemas.microsoft.com/office/drawing/2016/5/12/chartex" xmlns:cx7="http://schemas.microsoft.com/office/drawing/2016/5/13/chartex" xmlns:cx8="http://schemas.microsoft.com/office/drawing/2016/5/14/chartex" xmlns:mc="http://schemas.openxmlformats.org/markup-compatibility/2006" xmlns:aink="http://schemas.microsoft.com/office/drawing/2016/ink" xmlns:am3d="http://schemas.microsoft.com/office/drawing/2017/model3d" xmlns:o="urn:schemas-microsoft-com:office:office" xmlns:r="http://schemas.openxmlformats.org/officeDocument/2006/relationships" xmlns:m="http://schemas.openxmlformats.org/officeDocument/2006/math" xmlns:v="urn:schemas-microsoft-com:vml" xmlns:wp14="http://schemas.microsoft.com/office/word/2010/wordprocessingDrawing" xmlns:wp="http://schemas.openxmlformats.org/drawingml/2006/wordprocessingDrawing" xmlns:w10="urn:schemas-microsoft-com:office:word" xmlns:w="http://schemas.openxmlformats.org/wordprocessingml/2006/main" xmlns:w14="http://schemas.microsoft.com/office/word/2010/wordml" xmlns:w15="http://schemas.microsoft.com/office/word/2012/wordml" xmlns:w16cex="http://schemas.microsoft.com/office/word/2018/wordml/cex" xmlns:w16cid="http://schemas.microsoft.com/office/word/2016/wordml/cid" xmlns:w16="http://schemas.microsoft.com/office/word/2018/wordml" xmlns:w16sdtdh="http://schemas.microsoft.com/office/word/2020/wordml/sdtdatahash" xmlns:w16se="http://schemas.microsoft.com/office/word/2015/wordml/symex" xmlns:wpg="http://schemas.microsoft.com/office/word/2010/wordprocessingGroup" xmlns:wpi="http://schemas.microsoft.com/office/word/2010/wordprocessingInk" xmlns:wne="http://schemas.microsoft.com/office/word/2006/wordml" xmlns:wps="http://schemas.microsoft.com/office/word/2010/wordprocessingShape" mc:Ignorable="w14 w15 w16se w16cid w16 w16cex w16sdtdh wp14">
   <w:body>
     <w:p>
       <w:pPr>
@@ -11,14 +11,6 @@
           <w:szCs w:val="40"/>
         </w:rPr>
       </w:pPr>
-      <w:r>
-        <w:rPr>
-          <w:rFonts w:ascii="Times New Roman" w:hAnsi="Times New Roman" w:cs="Times New Roman"/>
-          <w:sz w:val="40"/>
-          <w:szCs w:val="40"/>
-        </w:rPr>
-        <w:t xml:space="preserve"> </w:t>
-      </w:r>
       <w:r>
         <w:rPr>
           <w:rFonts w:ascii="Times New Roman" w:hAnsi="Times New Roman" w:cs="Times New Roman"/>
@@ -554,15 +546,33 @@
           <w:b/>
           <w:bCs/>
         </w:rPr>
-        <w:t>(m)</w:t>
-      </w:r>
-      <w:r>
-        <w:rPr>
-          <w:rFonts w:ascii="Times New Roman" w:hAnsi="Times New Roman" w:cs="Times New Roman"/>
-          <w:b/>
-          <w:bCs/>
-        </w:rPr>
-        <w:t>)=m</w:t>
+        <w:t>(m</w:t>
+      </w:r>
+      <w:proofErr w:type="gramStart"/>
+      <w:r>
+        <w:rPr>
+          <w:rFonts w:ascii="Times New Roman" w:hAnsi="Times New Roman" w:cs="Times New Roman"/>
+          <w:b/>
+          <w:bCs/>
+        </w:rPr>
+        <w:t>)</w:t>
+      </w:r>
+      <w:r>
+        <w:rPr>
+          <w:rFonts w:ascii="Times New Roman" w:hAnsi="Times New Roman" w:cs="Times New Roman"/>
+          <w:b/>
+          <w:bCs/>
+        </w:rPr>
+        <w:t>)=</w:t>
+      </w:r>
+      <w:proofErr w:type="gramEnd"/>
+      <w:r>
+        <w:rPr>
+          <w:rFonts w:ascii="Times New Roman" w:hAnsi="Times New Roman" w:cs="Times New Roman"/>
+          <w:b/>
+          <w:bCs/>
+        </w:rPr>
+        <w:t>m</w:t>
       </w:r>
       <w:r>
         <w:rPr>
@@ -665,8 +675,17 @@
           <w:rFonts w:ascii="Times New Roman" w:hAnsi="Times New Roman" w:cs="Times New Roman"/>
           <w:color w:val="00B0F0"/>
         </w:rPr>
-        <w:t>Cifrado polialfabético</w:t>
-      </w:r>
+        <w:t xml:space="preserve">Cifrado </w:t>
+      </w:r>
+      <w:proofErr w:type="spellStart"/>
+      <w:r>
+        <w:rPr>
+          <w:rFonts w:ascii="Times New Roman" w:hAnsi="Times New Roman" w:cs="Times New Roman"/>
+          <w:color w:val="00B0F0"/>
+        </w:rPr>
+        <w:t>polialfabético</w:t>
+      </w:r>
+      <w:proofErr w:type="spellEnd"/>
       <w:r>
         <w:rPr>
           <w:rFonts w:ascii="Times New Roman" w:hAnsi="Times New Roman" w:cs="Times New Roman"/>
@@ -697,7 +716,21 @@
         <w:rPr>
           <w:rFonts w:ascii="Times New Roman" w:hAnsi="Times New Roman" w:cs="Times New Roman"/>
         </w:rPr>
-        <w:t>cifrados monoalfabéticos M</w:t>
+        <w:t xml:space="preserve">cifrados </w:t>
+      </w:r>
+      <w:proofErr w:type="spellStart"/>
+      <w:r>
+        <w:rPr>
+          <w:rFonts w:ascii="Times New Roman" w:hAnsi="Times New Roman" w:cs="Times New Roman"/>
+        </w:rPr>
+        <w:t>monoalfabéticos</w:t>
+      </w:r>
+      <w:proofErr w:type="spellEnd"/>
+      <w:r>
+        <w:rPr>
+          <w:rFonts w:ascii="Times New Roman" w:hAnsi="Times New Roman" w:cs="Times New Roman"/>
+        </w:rPr>
+        <w:t xml:space="preserve"> M</w:t>
       </w:r>
       <w:r>
         <w:rPr>
@@ -795,6 +828,7 @@
         </w:rPr>
         <w:t>, M</w:t>
       </w:r>
+      <w:proofErr w:type="gramStart"/>
       <w:r>
         <w:rPr>
           <w:rFonts w:ascii="Times New Roman" w:hAnsi="Times New Roman" w:cs="Times New Roman"/>
@@ -806,7 +840,14 @@
         <w:rPr>
           <w:rFonts w:ascii="Times New Roman" w:hAnsi="Times New Roman" w:cs="Times New Roman"/>
         </w:rPr>
-        <w:t xml:space="preserve"> ; M</w:t>
+        <w:t xml:space="preserve"> ;</w:t>
+      </w:r>
+      <w:proofErr w:type="gramEnd"/>
+      <w:r>
+        <w:rPr>
+          <w:rFonts w:ascii="Times New Roman" w:hAnsi="Times New Roman" w:cs="Times New Roman"/>
+        </w:rPr>
+        <w:t xml:space="preserve"> M</w:t>
       </w:r>
       <w:r>
         <w:rPr>
@@ -1022,7 +1063,21 @@
         <w:rPr>
           <w:rFonts w:ascii="Times New Roman" w:hAnsi="Times New Roman" w:cs="Times New Roman"/>
         </w:rPr>
-        <w:t>, en cifrado monoalfabético el atacante determina pares.</w:t>
+        <w:t xml:space="preserve">, en cifrado </w:t>
+      </w:r>
+      <w:proofErr w:type="spellStart"/>
+      <w:r>
+        <w:rPr>
+          <w:rFonts w:ascii="Times New Roman" w:hAnsi="Times New Roman" w:cs="Times New Roman"/>
+        </w:rPr>
+        <w:t>monoalfabético</w:t>
+      </w:r>
+      <w:proofErr w:type="spellEnd"/>
+      <w:r>
+        <w:rPr>
+          <w:rFonts w:ascii="Times New Roman" w:hAnsi="Times New Roman" w:cs="Times New Roman"/>
+        </w:rPr>
+        <w:t xml:space="preserve"> el atacante determina pares.</w:t>
       </w:r>
     </w:p>
     <w:p>
@@ -1318,20 +1373,84 @@
         <w:rPr>
           <w:rFonts w:ascii="Times New Roman" w:hAnsi="Times New Roman" w:cs="Times New Roman"/>
         </w:rPr>
-        <w:t>, se usa en WEP de 802.11 (Wired Equivalent Privacy)</w:t>
-      </w:r>
-      <w:r>
-        <w:rPr>
-          <w:rFonts w:ascii="Times New Roman" w:hAnsi="Times New Roman" w:cs="Times New Roman"/>
-        </w:rPr>
-        <w:t xml:space="preserve">, puede ser usado en SSL (secure </w:t>
-      </w:r>
-      <w:r>
-        <w:rPr>
-          <w:rFonts w:ascii="Times New Roman" w:hAnsi="Times New Roman" w:cs="Times New Roman"/>
-        </w:rPr>
-        <w:t>sockets layer</w:t>
-      </w:r>
+        <w:t>, se usa en WEP de 802.11 (</w:t>
+      </w:r>
+      <w:proofErr w:type="spellStart"/>
+      <w:r>
+        <w:rPr>
+          <w:rFonts w:ascii="Times New Roman" w:hAnsi="Times New Roman" w:cs="Times New Roman"/>
+        </w:rPr>
+        <w:t>Wired</w:t>
+      </w:r>
+      <w:proofErr w:type="spellEnd"/>
+      <w:r>
+        <w:rPr>
+          <w:rFonts w:ascii="Times New Roman" w:hAnsi="Times New Roman" w:cs="Times New Roman"/>
+        </w:rPr>
+        <w:t xml:space="preserve"> </w:t>
+      </w:r>
+      <w:proofErr w:type="spellStart"/>
+      <w:r>
+        <w:rPr>
+          <w:rFonts w:ascii="Times New Roman" w:hAnsi="Times New Roman" w:cs="Times New Roman"/>
+        </w:rPr>
+        <w:t>Equivalent</w:t>
+      </w:r>
+      <w:proofErr w:type="spellEnd"/>
+      <w:r>
+        <w:rPr>
+          <w:rFonts w:ascii="Times New Roman" w:hAnsi="Times New Roman" w:cs="Times New Roman"/>
+        </w:rPr>
+        <w:t xml:space="preserve"> </w:t>
+      </w:r>
+      <w:proofErr w:type="spellStart"/>
+      <w:r>
+        <w:rPr>
+          <w:rFonts w:ascii="Times New Roman" w:hAnsi="Times New Roman" w:cs="Times New Roman"/>
+        </w:rPr>
+        <w:t>Privacy</w:t>
+      </w:r>
+      <w:proofErr w:type="spellEnd"/>
+      <w:r>
+        <w:rPr>
+          <w:rFonts w:ascii="Times New Roman" w:hAnsi="Times New Roman" w:cs="Times New Roman"/>
+        </w:rPr>
+        <w:t>)</w:t>
+      </w:r>
+      <w:r>
+        <w:rPr>
+          <w:rFonts w:ascii="Times New Roman" w:hAnsi="Times New Roman" w:cs="Times New Roman"/>
+        </w:rPr>
+        <w:t>, puede ser usado en SSL (</w:t>
+      </w:r>
+      <w:proofErr w:type="spellStart"/>
+      <w:r>
+        <w:rPr>
+          <w:rFonts w:ascii="Times New Roman" w:hAnsi="Times New Roman" w:cs="Times New Roman"/>
+        </w:rPr>
+        <w:t>secure</w:t>
+      </w:r>
+      <w:proofErr w:type="spellEnd"/>
+      <w:r>
+        <w:rPr>
+          <w:rFonts w:ascii="Times New Roman" w:hAnsi="Times New Roman" w:cs="Times New Roman"/>
+        </w:rPr>
+        <w:t xml:space="preserve"> </w:t>
+      </w:r>
+      <w:r>
+        <w:rPr>
+          <w:rFonts w:ascii="Times New Roman" w:hAnsi="Times New Roman" w:cs="Times New Roman"/>
+        </w:rPr>
+        <w:t xml:space="preserve">sockets </w:t>
+      </w:r>
+      <w:proofErr w:type="spellStart"/>
+      <w:r>
+        <w:rPr>
+          <w:rFonts w:ascii="Times New Roman" w:hAnsi="Times New Roman" w:cs="Times New Roman"/>
+        </w:rPr>
+        <w:t>layer</w:t>
+      </w:r>
+      <w:proofErr w:type="spellEnd"/>
       <w:r>
         <w:rPr>
           <w:rFonts w:ascii="Times New Roman" w:hAnsi="Times New Roman" w:cs="Times New Roman"/>
@@ -1387,7 +1506,21 @@
         <w:rPr>
           <w:rFonts w:ascii="Times New Roman" w:hAnsi="Times New Roman" w:cs="Times New Roman"/>
         </w:rPr>
-        <w:t>, se usa un mapeo 1-a-1 para mapear k bits del texto a kbits cifrados.</w:t>
+        <w:t xml:space="preserve">, se usa un mapeo 1-a-1 para mapear k bits del texto a </w:t>
+      </w:r>
+      <w:proofErr w:type="spellStart"/>
+      <w:r>
+        <w:rPr>
+          <w:rFonts w:ascii="Times New Roman" w:hAnsi="Times New Roman" w:cs="Times New Roman"/>
+        </w:rPr>
+        <w:t>kbits</w:t>
+      </w:r>
+      <w:proofErr w:type="spellEnd"/>
+      <w:r>
+        <w:rPr>
+          <w:rFonts w:ascii="Times New Roman" w:hAnsi="Times New Roman" w:cs="Times New Roman"/>
+        </w:rPr>
+        <w:t xml:space="preserve"> cifrados.</w:t>
       </w:r>
       <w:r>
         <w:rPr>
@@ -1399,13 +1532,41 @@
         <w:rPr>
           <w:rFonts w:ascii="Times New Roman" w:hAnsi="Times New Roman" w:cs="Times New Roman"/>
         </w:rPr>
-        <w:t>El problema es que el numero de entradas en la tabl</w:t>
-      </w:r>
-      <w:r>
-        <w:rPr>
-          <w:rFonts w:ascii="Times New Roman" w:hAnsi="Times New Roman" w:cs="Times New Roman"/>
-        </w:rPr>
-        <w:t>as de asciende muy rápido dependiendo de k, por lo que en vez de usar una tabla conviene usar una función que simule una tabla de permutación aleatoria.</w:t>
+        <w:t xml:space="preserve">El problema es que el </w:t>
+      </w:r>
+      <w:proofErr w:type="spellStart"/>
+      <w:r>
+        <w:rPr>
+          <w:rFonts w:ascii="Times New Roman" w:hAnsi="Times New Roman" w:cs="Times New Roman"/>
+        </w:rPr>
+        <w:t>numero</w:t>
+      </w:r>
+      <w:proofErr w:type="spellEnd"/>
+      <w:r>
+        <w:rPr>
+          <w:rFonts w:ascii="Times New Roman" w:hAnsi="Times New Roman" w:cs="Times New Roman"/>
+        </w:rPr>
+        <w:t xml:space="preserve"> de entradas en </w:t>
+      </w:r>
+      <w:proofErr w:type="gramStart"/>
+      <w:r>
+        <w:rPr>
+          <w:rFonts w:ascii="Times New Roman" w:hAnsi="Times New Roman" w:cs="Times New Roman"/>
+        </w:rPr>
+        <w:t>la tabl</w:t>
+      </w:r>
+      <w:r>
+        <w:rPr>
+          <w:rFonts w:ascii="Times New Roman" w:hAnsi="Times New Roman" w:cs="Times New Roman"/>
+        </w:rPr>
+        <w:t>as</w:t>
+      </w:r>
+      <w:proofErr w:type="gramEnd"/>
+      <w:r>
+        <w:rPr>
+          <w:rFonts w:ascii="Times New Roman" w:hAnsi="Times New Roman" w:cs="Times New Roman"/>
+        </w:rPr>
+        <w:t xml:space="preserve"> de asciende muy rápido dependiendo de k, por lo que en vez de usar una tabla conviene usar una función que simule una tabla de permutación aleatoria.</w:t>
       </w:r>
     </w:p>
     <w:p>
@@ -1550,7 +1711,23 @@
           <w:rFonts w:ascii="Times New Roman" w:hAnsi="Times New Roman" w:cs="Times New Roman"/>
           <w:u w:val="single"/>
         </w:rPr>
-        <w:t>ECB (Electronic CodeBook)</w:t>
+        <w:t xml:space="preserve">ECB (Electronic </w:t>
+      </w:r>
+      <w:proofErr w:type="spellStart"/>
+      <w:r>
+        <w:rPr>
+          <w:rFonts w:ascii="Times New Roman" w:hAnsi="Times New Roman" w:cs="Times New Roman"/>
+          <w:u w:val="single"/>
+        </w:rPr>
+        <w:t>CodeBook</w:t>
+      </w:r>
+      <w:proofErr w:type="spellEnd"/>
+      <w:r>
+        <w:rPr>
+          <w:rFonts w:ascii="Times New Roman" w:hAnsi="Times New Roman" w:cs="Times New Roman"/>
+          <w:u w:val="single"/>
+        </w:rPr>
+        <w:t>)</w:t>
       </w:r>
       <w:r>
         <w:rPr>
@@ -1637,7 +1814,39 @@
           <w:rFonts w:ascii="Times New Roman" w:hAnsi="Times New Roman" w:cs="Times New Roman"/>
           <w:u w:val="single"/>
         </w:rPr>
-        <w:t>CBC (Code-Block Chaining)</w:t>
+        <w:t>CBC (</w:t>
+      </w:r>
+      <w:proofErr w:type="spellStart"/>
+      <w:r>
+        <w:rPr>
+          <w:rFonts w:ascii="Times New Roman" w:hAnsi="Times New Roman" w:cs="Times New Roman"/>
+          <w:u w:val="single"/>
+        </w:rPr>
+        <w:t>Code</w:t>
+      </w:r>
+      <w:proofErr w:type="spellEnd"/>
+      <w:r>
+        <w:rPr>
+          <w:rFonts w:ascii="Times New Roman" w:hAnsi="Times New Roman" w:cs="Times New Roman"/>
+          <w:u w:val="single"/>
+        </w:rPr>
+        <w:t xml:space="preserve">-Block </w:t>
+      </w:r>
+      <w:proofErr w:type="spellStart"/>
+      <w:r>
+        <w:rPr>
+          <w:rFonts w:ascii="Times New Roman" w:hAnsi="Times New Roman" w:cs="Times New Roman"/>
+          <w:u w:val="single"/>
+        </w:rPr>
+        <w:t>Chaining</w:t>
+      </w:r>
+      <w:proofErr w:type="spellEnd"/>
+      <w:r>
+        <w:rPr>
+          <w:rFonts w:ascii="Times New Roman" w:hAnsi="Times New Roman" w:cs="Times New Roman"/>
+          <w:u w:val="single"/>
+        </w:rPr>
+        <w:t>)</w:t>
       </w:r>
       <w:r>
         <w:rPr>
@@ -1736,7 +1945,55 @@
           <w:u w:val="single"/>
         </w:rPr>
         <w:lastRenderedPageBreak/>
-        <w:t>PCBC (Propagating Code-Block Chaining)</w:t>
+        <w:t>PCBC (</w:t>
+      </w:r>
+      <w:proofErr w:type="spellStart"/>
+      <w:r>
+        <w:rPr>
+          <w:rFonts w:ascii="Times New Roman" w:hAnsi="Times New Roman" w:cs="Times New Roman"/>
+          <w:u w:val="single"/>
+        </w:rPr>
+        <w:t>Propagating</w:t>
+      </w:r>
+      <w:proofErr w:type="spellEnd"/>
+      <w:r>
+        <w:rPr>
+          <w:rFonts w:ascii="Times New Roman" w:hAnsi="Times New Roman" w:cs="Times New Roman"/>
+          <w:u w:val="single"/>
+        </w:rPr>
+        <w:t xml:space="preserve"> </w:t>
+      </w:r>
+      <w:proofErr w:type="spellStart"/>
+      <w:r>
+        <w:rPr>
+          <w:rFonts w:ascii="Times New Roman" w:hAnsi="Times New Roman" w:cs="Times New Roman"/>
+          <w:u w:val="single"/>
+        </w:rPr>
+        <w:t>Code</w:t>
+      </w:r>
+      <w:proofErr w:type="spellEnd"/>
+      <w:r>
+        <w:rPr>
+          <w:rFonts w:ascii="Times New Roman" w:hAnsi="Times New Roman" w:cs="Times New Roman"/>
+          <w:u w:val="single"/>
+        </w:rPr>
+        <w:t xml:space="preserve">-Block </w:t>
+      </w:r>
+      <w:proofErr w:type="spellStart"/>
+      <w:r>
+        <w:rPr>
+          <w:rFonts w:ascii="Times New Roman" w:hAnsi="Times New Roman" w:cs="Times New Roman"/>
+          <w:u w:val="single"/>
+        </w:rPr>
+        <w:t>Chaining</w:t>
+      </w:r>
+      <w:proofErr w:type="spellEnd"/>
+      <w:r>
+        <w:rPr>
+          <w:rFonts w:ascii="Times New Roman" w:hAnsi="Times New Roman" w:cs="Times New Roman"/>
+          <w:u w:val="single"/>
+        </w:rPr>
+        <w:t>)</w:t>
       </w:r>
       <w:r>
         <w:rPr>
@@ -1825,7 +2082,23 @@
           <w:rFonts w:ascii="Times New Roman" w:hAnsi="Times New Roman" w:cs="Times New Roman"/>
           <w:color w:val="00B0F0"/>
         </w:rPr>
-        <w:t>DES (Data Encryption Standard)</w:t>
+        <w:t xml:space="preserve">DES (Data </w:t>
+      </w:r>
+      <w:proofErr w:type="spellStart"/>
+      <w:r>
+        <w:rPr>
+          <w:rFonts w:ascii="Times New Roman" w:hAnsi="Times New Roman" w:cs="Times New Roman"/>
+          <w:color w:val="00B0F0"/>
+        </w:rPr>
+        <w:t>Encryption</w:t>
+      </w:r>
+      <w:proofErr w:type="spellEnd"/>
+      <w:r>
+        <w:rPr>
+          <w:rFonts w:ascii="Times New Roman" w:hAnsi="Times New Roman" w:cs="Times New Roman"/>
+          <w:color w:val="00B0F0"/>
+        </w:rPr>
+        <w:t xml:space="preserve"> Standard)</w:t>
       </w:r>
       <w:r>
         <w:rPr>
@@ -1941,7 +2214,39 @@
           <w:rFonts w:ascii="Times New Roman" w:hAnsi="Times New Roman" w:cs="Times New Roman"/>
           <w:color w:val="00B0F0"/>
         </w:rPr>
-        <w:t>AES (Advanced Encryption Standard)</w:t>
+        <w:t>AES (</w:t>
+      </w:r>
+      <w:proofErr w:type="spellStart"/>
+      <w:r>
+        <w:rPr>
+          <w:rFonts w:ascii="Times New Roman" w:hAnsi="Times New Roman" w:cs="Times New Roman"/>
+          <w:color w:val="00B0F0"/>
+        </w:rPr>
+        <w:t>Advanced</w:t>
+      </w:r>
+      <w:proofErr w:type="spellEnd"/>
+      <w:r>
+        <w:rPr>
+          <w:rFonts w:ascii="Times New Roman" w:hAnsi="Times New Roman" w:cs="Times New Roman"/>
+          <w:color w:val="00B0F0"/>
+        </w:rPr>
+        <w:t xml:space="preserve"> </w:t>
+      </w:r>
+      <w:proofErr w:type="spellStart"/>
+      <w:r>
+        <w:rPr>
+          <w:rFonts w:ascii="Times New Roman" w:hAnsi="Times New Roman" w:cs="Times New Roman"/>
+          <w:color w:val="00B0F0"/>
+        </w:rPr>
+        <w:t>Encryption</w:t>
+      </w:r>
+      <w:proofErr w:type="spellEnd"/>
+      <w:r>
+        <w:rPr>
+          <w:rFonts w:ascii="Times New Roman" w:hAnsi="Times New Roman" w:cs="Times New Roman"/>
+          <w:color w:val="00B0F0"/>
+        </w:rPr>
+        <w:t xml:space="preserve"> Standard)</w:t>
       </w:r>
       <w:r>
         <w:rPr>
@@ -2263,16 +2568,7 @@
           <w:bCs/>
           <w:color w:val="00B0F0"/>
         </w:rPr>
-        <w:t>I</w:t>
-      </w:r>
-      <w:r>
-        <w:rPr>
-          <w:rFonts w:ascii="Times New Roman" w:hAnsi="Times New Roman" w:cs="Times New Roman"/>
-          <w:b/>
-          <w:bCs/>
-          <w:color w:val="00B0F0"/>
-        </w:rPr>
-        <w:t>ntegridad de los mensajes</w:t>
+        <w:t>Integridad de los mensajes</w:t>
       </w:r>
       <w:r>
         <w:rPr>
@@ -2369,7 +2665,21 @@
         <w:rPr>
           <w:rFonts w:ascii="Times New Roman" w:hAnsi="Times New Roman" w:cs="Times New Roman"/>
         </w:rPr>
-        <w:t>toma como entrada cualquier mensaje y genera un string de tamaño fijo</w:t>
+        <w:t xml:space="preserve">toma como entrada cualquier mensaje y genera un </w:t>
+      </w:r>
+      <w:proofErr w:type="spellStart"/>
+      <w:r>
+        <w:rPr>
+          <w:rFonts w:ascii="Times New Roman" w:hAnsi="Times New Roman" w:cs="Times New Roman"/>
+        </w:rPr>
+        <w:t>string</w:t>
+      </w:r>
+      <w:proofErr w:type="spellEnd"/>
+      <w:r>
+        <w:rPr>
+          <w:rFonts w:ascii="Times New Roman" w:hAnsi="Times New Roman" w:cs="Times New Roman"/>
+        </w:rPr>
+        <w:t xml:space="preserve"> de tamaño fijo</w:t>
       </w:r>
       <w:r>
         <w:rPr>
@@ -2377,6 +2687,7 @@
         </w:rPr>
         <w:t xml:space="preserve"> único. Se considera una función </w:t>
       </w:r>
+      <w:proofErr w:type="spellStart"/>
       <w:r>
         <w:rPr>
           <w:rFonts w:ascii="Times New Roman" w:hAnsi="Times New Roman" w:cs="Times New Roman"/>
@@ -2384,6 +2695,7 @@
         </w:rPr>
         <w:t>suprayectiva</w:t>
       </w:r>
+      <w:proofErr w:type="spellEnd"/>
       <w:r>
         <w:rPr>
           <w:rFonts w:ascii="Times New Roman" w:hAnsi="Times New Roman" w:cs="Times New Roman"/>
@@ -2536,6 +2848,7 @@
         </w:rPr>
         <w:t xml:space="preserve">Otra alternativa es el </w:t>
       </w:r>
+      <w:proofErr w:type="spellStart"/>
       <w:r>
         <w:rPr>
           <w:rFonts w:ascii="Times New Roman" w:hAnsi="Times New Roman" w:cs="Times New Roman"/>
@@ -2545,6 +2858,7 @@
         </w:rPr>
         <w:t>Checksum</w:t>
       </w:r>
+      <w:proofErr w:type="spellEnd"/>
       <w:r>
         <w:rPr>
           <w:rFonts w:ascii="Times New Roman" w:hAnsi="Times New Roman" w:cs="Times New Roman"/>
@@ -2557,6 +2871,7 @@
         </w:rPr>
         <w:t xml:space="preserve">, produce un resumen de tamaño fijo y es una aplicación </w:t>
       </w:r>
+      <w:proofErr w:type="spellStart"/>
       <w:r>
         <w:rPr>
           <w:rFonts w:ascii="Times New Roman" w:hAnsi="Times New Roman" w:cs="Times New Roman"/>
@@ -2564,6 +2879,7 @@
         </w:rPr>
         <w:t>suprayectiva</w:t>
       </w:r>
+      <w:proofErr w:type="spellEnd"/>
       <w:r>
         <w:rPr>
           <w:rFonts w:ascii="Times New Roman" w:hAnsi="Times New Roman" w:cs="Times New Roman"/>
@@ -2603,7 +2919,67 @@
           <w:bCs/>
           <w:color w:val="00B0F0"/>
         </w:rPr>
-        <w:t>MAC (Message Authentication Code)</w:t>
+        <w:t>MAC (</w:t>
+      </w:r>
+      <w:proofErr w:type="spellStart"/>
+      <w:r>
+        <w:rPr>
+          <w:rFonts w:ascii="Times New Roman" w:hAnsi="Times New Roman" w:cs="Times New Roman"/>
+          <w:b/>
+          <w:bCs/>
+          <w:color w:val="00B0F0"/>
+        </w:rPr>
+        <w:t>Message</w:t>
+      </w:r>
+      <w:proofErr w:type="spellEnd"/>
+      <w:r>
+        <w:rPr>
+          <w:rFonts w:ascii="Times New Roman" w:hAnsi="Times New Roman" w:cs="Times New Roman"/>
+          <w:b/>
+          <w:bCs/>
+          <w:color w:val="00B0F0"/>
+        </w:rPr>
+        <w:t xml:space="preserve"> </w:t>
+      </w:r>
+      <w:proofErr w:type="spellStart"/>
+      <w:r>
+        <w:rPr>
+          <w:rFonts w:ascii="Times New Roman" w:hAnsi="Times New Roman" w:cs="Times New Roman"/>
+          <w:b/>
+          <w:bCs/>
+          <w:color w:val="00B0F0"/>
+        </w:rPr>
+        <w:t>Authentication</w:t>
+      </w:r>
+      <w:proofErr w:type="spellEnd"/>
+      <w:r>
+        <w:rPr>
+          <w:rFonts w:ascii="Times New Roman" w:hAnsi="Times New Roman" w:cs="Times New Roman"/>
+          <w:b/>
+          <w:bCs/>
+          <w:color w:val="00B0F0"/>
+        </w:rPr>
+        <w:t xml:space="preserve"> </w:t>
+      </w:r>
+      <w:proofErr w:type="spellStart"/>
+      <w:r>
+        <w:rPr>
+          <w:rFonts w:ascii="Times New Roman" w:hAnsi="Times New Roman" w:cs="Times New Roman"/>
+          <w:b/>
+          <w:bCs/>
+          <w:color w:val="00B0F0"/>
+        </w:rPr>
+        <w:t>Code</w:t>
+      </w:r>
+      <w:proofErr w:type="spellEnd"/>
+      <w:r>
+        <w:rPr>
+          <w:rFonts w:ascii="Times New Roman" w:hAnsi="Times New Roman" w:cs="Times New Roman"/>
+          <w:b/>
+          <w:bCs/>
+          <w:color w:val="00B0F0"/>
+        </w:rPr>
+        <w:t>)</w:t>
       </w:r>
       <w:r>
         <w:rPr>
@@ -2675,6 +3051,324 @@
         </w:rPr>
         <w:t>, y el mensaje no ha sido modificado.</w:t>
       </w:r>
+    </w:p>
+    <w:p>
+      <w:pPr>
+        <w:rPr>
+          <w:rFonts w:ascii="Times New Roman" w:hAnsi="Times New Roman" w:cs="Times New Roman"/>
+        </w:rPr>
+      </w:pPr>
+      <w:r>
+        <w:rPr>
+          <w:rFonts w:ascii="Times New Roman" w:hAnsi="Times New Roman" w:cs="Times New Roman"/>
+        </w:rPr>
+        <w:t>En internet se usan otros protocolos</w:t>
+      </w:r>
+      <w:r>
+        <w:rPr>
+          <w:rFonts w:ascii="Times New Roman" w:hAnsi="Times New Roman" w:cs="Times New Roman"/>
+        </w:rPr>
+        <w:t xml:space="preserve"> como </w:t>
+      </w:r>
+      <w:r>
+        <w:rPr>
+          <w:rFonts w:ascii="Times New Roman" w:hAnsi="Times New Roman" w:cs="Times New Roman"/>
+          <w:b/>
+          <w:bCs/>
+          <w:color w:val="00B0F0"/>
+        </w:rPr>
+        <w:t>https</w:t>
+      </w:r>
+      <w:r>
+        <w:rPr>
+          <w:rFonts w:ascii="Times New Roman" w:hAnsi="Times New Roman" w:cs="Times New Roman"/>
+        </w:rPr>
+        <w:t>, actualmente es uno de los más usados por los navegadores y servidores</w:t>
+      </w:r>
+      <w:r>
+        <w:rPr>
+          <w:rFonts w:ascii="Times New Roman" w:hAnsi="Times New Roman" w:cs="Times New Roman"/>
+        </w:rPr>
+        <w:t xml:space="preserve"> web. Los objetivos de este protocolo fueron: Permitir comercio electrónico, encriptación, autenticación de servidores web, opcionalmente autenticación de clientes y minimizar riesgos al hacer negocios con nuevos clientes.</w:t>
+      </w:r>
+    </w:p>
+    <w:p>
+      <w:pPr>
+        <w:rPr>
+          <w:rFonts w:ascii="Times New Roman" w:hAnsi="Times New Roman" w:cs="Times New Roman"/>
+        </w:rPr>
+      </w:pPr>
+      <w:r>
+        <w:rPr>
+          <w:rFonts w:ascii="Times New Roman" w:hAnsi="Times New Roman" w:cs="Times New Roman"/>
+        </w:rPr>
+        <w:t>Utiliza el protocolo TCP siguiendo la siguiente estructura:</w:t>
+      </w:r>
+    </w:p>
+    <w:p>
+      <w:pPr>
+        <w:jc w:val="center"/>
+        <w:rPr>
+          <w:rFonts w:ascii="Times New Roman" w:hAnsi="Times New Roman" w:cs="Times New Roman"/>
+        </w:rPr>
+      </w:pPr>
+      <w:r>
+        <w:rPr>
+          <w:noProof/>
+        </w:rPr>
+        <w:drawing>
+          <wp:inline distT="0" distB="0" distL="0" distR="0" wp14:anchorId="364C5FEE" wp14:editId="06BC7CA1">
+            <wp:extent cx="3943847" cy="2196791"/>
+            <wp:effectExtent l="0" t="0" r="0" b="0"/>
+            <wp:docPr id="7" name="Imagen 7"/>
+            <wp:cNvGraphicFramePr>
+              <a:graphicFrameLocks xmlns:a="http://schemas.openxmlformats.org/drawingml/2006/main" noChangeAspect="1"/>
+            </wp:cNvGraphicFramePr>
+            <a:graphic xmlns:a="http://schemas.openxmlformats.org/drawingml/2006/main">
+              <a:graphicData uri="http://schemas.openxmlformats.org/drawingml/2006/picture">
+                <pic:pic xmlns:pic="http://schemas.openxmlformats.org/drawingml/2006/picture">
+                  <pic:nvPicPr>
+                    <pic:cNvPr id="1" name=""/>
+                    <pic:cNvPicPr/>
+                  </pic:nvPicPr>
+                  <pic:blipFill rotWithShape="1">
+                    <a:blip r:embed="rId11"/>
+                    <a:srcRect l="14237" t="42966" r="58479" b="30016"/>
+                    <a:stretch/>
+                  </pic:blipFill>
+                  <pic:spPr bwMode="auto">
+                    <a:xfrm>
+                      <a:off x="0" y="0"/>
+                      <a:ext cx="3975386" cy="2214359"/>
+                    </a:xfrm>
+                    <a:prstGeom prst="rect">
+                      <a:avLst/>
+                    </a:prstGeom>
+                    <a:ln>
+                      <a:noFill/>
+                    </a:ln>
+                    <a:extLst>
+                      <a:ext uri="{53640926-AAD7-44D8-BBD7-CCE9431645EC}">
+                        <a14:shadowObscured xmlns:a14="http://schemas.microsoft.com/office/drawing/2010/main"/>
+                      </a:ext>
+                    </a:extLst>
+                  </pic:spPr>
+                </pic:pic>
+              </a:graphicData>
+            </a:graphic>
+          </wp:inline>
+        </w:drawing>
+      </w:r>
+    </w:p>
+    <w:p>
+      <w:pPr>
+        <w:rPr>
+          <w:rFonts w:ascii="Times New Roman" w:hAnsi="Times New Roman" w:cs="Times New Roman"/>
+        </w:rPr>
+      </w:pPr>
+      <w:r>
+        <w:rPr>
+          <w:rFonts w:ascii="Times New Roman" w:hAnsi="Times New Roman" w:cs="Times New Roman"/>
+        </w:rPr>
+        <w:t>SSL provee una interfaz de programación de aplicaciones (API) para desarrollar aplicaciones.</w:t>
+      </w:r>
+      <w:r>
+        <w:rPr>
+          <w:rFonts w:ascii="Times New Roman" w:hAnsi="Times New Roman" w:cs="Times New Roman"/>
+        </w:rPr>
+        <w:t xml:space="preserve"> Los mecanismos usados por SSL son:</w:t>
+      </w:r>
+    </w:p>
+    <w:p>
+      <w:pPr>
+        <w:pStyle w:val="Prrafodelista"/>
+        <w:numPr>
+          <w:ilvl w:val="0"/>
+          <w:numId w:val="5"/>
+        </w:numPr>
+        <w:rPr>
+          <w:rFonts w:ascii="Times New Roman" w:hAnsi="Times New Roman" w:cs="Times New Roman"/>
+        </w:rPr>
+      </w:pPr>
+      <w:r>
+        <w:rPr>
+          <w:rFonts w:ascii="Times New Roman" w:hAnsi="Times New Roman" w:cs="Times New Roman"/>
+          <w:color w:val="00B0F0"/>
+        </w:rPr>
+        <w:t xml:space="preserve">Herramientas de cifrado </w:t>
+      </w:r>
+      <w:r>
+        <w:rPr>
+          <w:rFonts w:ascii="Times New Roman" w:hAnsi="Times New Roman" w:cs="Times New Roman"/>
+        </w:rPr>
+        <w:t>tales como algoritmos de clave pública, algoritmos de encriptación simétrica y algoritmos MAC.</w:t>
+      </w:r>
+      <w:r>
+        <w:rPr>
+          <w:rFonts w:ascii="Times New Roman" w:hAnsi="Times New Roman" w:cs="Times New Roman"/>
+        </w:rPr>
+        <w:t xml:space="preserve"> </w:t>
+      </w:r>
+      <w:r>
+        <w:rPr>
+          <w:rFonts w:ascii="Times New Roman" w:hAnsi="Times New Roman" w:cs="Times New Roman"/>
+        </w:rPr>
+        <w:t>SSL permite varios mecanismos de cifrado.</w:t>
+      </w:r>
+    </w:p>
+    <w:p>
+      <w:pPr>
+        <w:pStyle w:val="Prrafodelista"/>
+        <w:numPr>
+          <w:ilvl w:val="0"/>
+          <w:numId w:val="5"/>
+        </w:numPr>
+        <w:rPr>
+          <w:rFonts w:ascii="Times New Roman" w:hAnsi="Times New Roman" w:cs="Times New Roman"/>
+        </w:rPr>
+      </w:pPr>
+      <w:r>
+        <w:rPr>
+          <w:rFonts w:ascii="Times New Roman" w:hAnsi="Times New Roman" w:cs="Times New Roman"/>
+          <w:color w:val="00B0F0"/>
+        </w:rPr>
+        <w:t>Negociación</w:t>
+      </w:r>
+      <w:r>
+        <w:rPr>
+          <w:rFonts w:ascii="Times New Roman" w:hAnsi="Times New Roman" w:cs="Times New Roman"/>
+        </w:rPr>
+        <w:t>, el cliente y el servidor deben acordar mecanismos de cifrado.</w:t>
+      </w:r>
+      <w:r>
+        <w:rPr>
+          <w:rFonts w:ascii="Times New Roman" w:hAnsi="Times New Roman" w:cs="Times New Roman"/>
+        </w:rPr>
+        <w:t xml:space="preserve"> El cliente ofrece opciones y el servidor elige entre las ofrecidas.</w:t>
+      </w:r>
+    </w:p>
+    <w:p>
+      <w:pPr>
+        <w:rPr>
+          <w:rFonts w:ascii="Times New Roman" w:hAnsi="Times New Roman" w:cs="Times New Roman"/>
+        </w:rPr>
+      </w:pPr>
+      <w:r>
+        <w:rPr>
+          <w:rFonts w:ascii="Times New Roman" w:hAnsi="Times New Roman" w:cs="Times New Roman"/>
+        </w:rPr>
+        <w:br w:type="page"/>
+      </w:r>
+    </w:p>
+    <w:p>
+      <w:pPr>
+        <w:rPr>
+          <w:rFonts w:ascii="Times New Roman" w:hAnsi="Times New Roman" w:cs="Times New Roman"/>
+        </w:rPr>
+      </w:pPr>
+      <w:r>
+        <w:rPr>
+          <w:rFonts w:ascii="Times New Roman" w:hAnsi="Times New Roman" w:cs="Times New Roman"/>
+        </w:rPr>
+        <w:lastRenderedPageBreak/>
+        <w:t xml:space="preserve">Otra arquitectura es </w:t>
+      </w:r>
+      <w:r>
+        <w:rPr>
+          <w:rFonts w:ascii="Times New Roman" w:hAnsi="Times New Roman" w:cs="Times New Roman"/>
+          <w:b/>
+          <w:bCs/>
+          <w:color w:val="00B0F0"/>
+        </w:rPr>
+        <w:t>SSH</w:t>
+      </w:r>
+      <w:r>
+        <w:rPr>
+          <w:rFonts w:ascii="Times New Roman" w:hAnsi="Times New Roman" w:cs="Times New Roman"/>
+        </w:rPr>
+        <w:t>.</w:t>
+      </w:r>
+    </w:p>
+    <w:p>
+      <w:pPr>
+        <w:jc w:val="center"/>
+        <w:rPr>
+          <w:rFonts w:ascii="Times New Roman" w:hAnsi="Times New Roman" w:cs="Times New Roman"/>
+        </w:rPr>
+      </w:pPr>
+      <w:r>
+        <w:rPr>
+          <w:noProof/>
+        </w:rPr>
+        <w:drawing>
+          <wp:inline distT="0" distB="0" distL="0" distR="0" wp14:anchorId="0D68194F" wp14:editId="4CDE7017">
+            <wp:extent cx="4500438" cy="1841089"/>
+            <wp:effectExtent l="0" t="0" r="0" b="6985"/>
+            <wp:docPr id="8" name="Imagen 8"/>
+            <wp:cNvGraphicFramePr>
+              <a:graphicFrameLocks xmlns:a="http://schemas.openxmlformats.org/drawingml/2006/main" noChangeAspect="1"/>
+            </wp:cNvGraphicFramePr>
+            <a:graphic xmlns:a="http://schemas.openxmlformats.org/drawingml/2006/main">
+              <a:graphicData uri="http://schemas.openxmlformats.org/drawingml/2006/picture">
+                <pic:pic xmlns:pic="http://schemas.openxmlformats.org/drawingml/2006/picture">
+                  <pic:nvPicPr>
+                    <pic:cNvPr id="1" name=""/>
+                    <pic:cNvPicPr/>
+                  </pic:nvPicPr>
+                  <pic:blipFill rotWithShape="1">
+                    <a:blip r:embed="rId12"/>
+                    <a:srcRect l="9093" t="25737" r="54050" b="47457"/>
+                    <a:stretch/>
+                  </pic:blipFill>
+                  <pic:spPr bwMode="auto">
+                    <a:xfrm>
+                      <a:off x="0" y="0"/>
+                      <a:ext cx="4522683" cy="1850189"/>
+                    </a:xfrm>
+                    <a:prstGeom prst="rect">
+                      <a:avLst/>
+                    </a:prstGeom>
+                    <a:ln>
+                      <a:noFill/>
+                    </a:ln>
+                    <a:extLst>
+                      <a:ext uri="{53640926-AAD7-44D8-BBD7-CCE9431645EC}">
+                        <a14:shadowObscured xmlns:a14="http://schemas.microsoft.com/office/drawing/2010/main"/>
+                      </a:ext>
+                    </a:extLst>
+                  </pic:spPr>
+                </pic:pic>
+              </a:graphicData>
+            </a:graphic>
+          </wp:inline>
+        </w:drawing>
+      </w:r>
+    </w:p>
+    <w:p>
+      <w:pPr>
+        <w:rPr>
+          <w:rFonts w:ascii="Times New Roman" w:hAnsi="Times New Roman" w:cs="Times New Roman"/>
+        </w:rPr>
+      </w:pPr>
+      <w:r>
+        <w:rPr>
+          <w:rFonts w:ascii="Times New Roman" w:hAnsi="Times New Roman" w:cs="Times New Roman"/>
+        </w:rPr>
+        <w:t xml:space="preserve">Esta ofrece varios mecanismos de autenticación: Basada en el uso de criptografía de clave pública, </w:t>
+      </w:r>
+      <w:r>
+        <w:rPr>
+          <w:rFonts w:ascii="Times New Roman" w:hAnsi="Times New Roman" w:cs="Times New Roman"/>
+        </w:rPr>
+        <w:t>basada en usuario y contraseña y basada en la procedencia.</w:t>
+      </w:r>
+    </w:p>
+    <w:p>
+      <w:pPr>
+        <w:rPr>
+          <w:rFonts w:ascii="Times New Roman" w:hAnsi="Times New Roman" w:cs="Times New Roman"/>
+        </w:rPr>
+      </w:pPr>
     </w:p>
     <w:sectPr>
       <w:pgSz w:w="11906" w:h="16838"/>
@@ -2687,7 +3381,7 @@
 </file>
 
 <file path=word/numbering.xml><?xml version="1.0" encoding="utf-8"?>
-<w:numbering xmlns:wpc="http://schemas.microsoft.com/office/word/2010/wordprocessingCanvas" xmlns:cx="http://schemas.microsoft.com/office/drawing/2014/chartex" xmlns:cx1="http://schemas.microsoft.com/office/drawing/2015/9/8/chartex" xmlns:cx2="http://schemas.microsoft.com/office/drawing/2015/10/21/chartex" xmlns:cx3="http://schemas.microsoft.com/office/drawing/2016/5/9/chartex" xmlns:cx4="http://schemas.microsoft.com/office/drawing/2016/5/10/chartex" xmlns:cx5="http://schemas.microsoft.com/office/drawing/2016/5/11/chartex" xmlns:cx6="http://schemas.microsoft.com/office/drawing/2016/5/12/chartex" xmlns:cx7="http://schemas.microsoft.com/office/drawing/2016/5/13/chartex" xmlns:cx8="http://schemas.microsoft.com/office/drawing/2016/5/14/chartex" xmlns:mc="http://schemas.openxmlformats.org/markup-compatibility/2006" xmlns:aink="http://schemas.microsoft.com/office/drawing/2016/ink" xmlns:am3d="http://schemas.microsoft.com/office/drawing/2017/model3d" xmlns:o="urn:schemas-microsoft-com:office:office" xmlns:r="http://schemas.openxmlformats.org/officeDocument/2006/relationships" xmlns:m="http://schemas.openxmlformats.org/officeDocument/2006/math" xmlns:v="urn:schemas-microsoft-com:vml" xmlns:wp14="http://schemas.microsoft.com/office/word/2010/wordprocessingDrawing" xmlns:wp="http://schemas.openxmlformats.org/drawingml/2006/wordprocessingDrawing" xmlns:w10="urn:schemas-microsoft-com:office:word" xmlns:w="http://schemas.openxmlformats.org/wordprocessingml/2006/main" xmlns:w14="http://schemas.microsoft.com/office/word/2010/wordml" xmlns:w15="http://schemas.microsoft.com/office/word/2012/wordml" xmlns:w16cex="http://schemas.microsoft.com/office/word/2018/wordml/cex" xmlns:w16cid="http://schemas.microsoft.com/office/word/2016/wordml/cid" xmlns:w16="http://schemas.microsoft.com/office/word/2018/wordml" xmlns:w16se="http://schemas.microsoft.com/office/word/2015/wordml/symex" xmlns:wpg="http://schemas.microsoft.com/office/word/2010/wordprocessingGroup" xmlns:wpi="http://schemas.microsoft.com/office/word/2010/wordprocessingInk" xmlns:wne="http://schemas.microsoft.com/office/word/2006/wordml" xmlns:wps="http://schemas.microsoft.com/office/word/2010/wordprocessingShape" mc:Ignorable="w14 w15 w16se w16cid w16 w16cex wp14">
+<w:numbering xmlns:wpc="http://schemas.microsoft.com/office/word/2010/wordprocessingCanvas" xmlns:cx="http://schemas.microsoft.com/office/drawing/2014/chartex" xmlns:cx1="http://schemas.microsoft.com/office/drawing/2015/9/8/chartex" xmlns:cx2="http://schemas.microsoft.com/office/drawing/2015/10/21/chartex" xmlns:cx3="http://schemas.microsoft.com/office/drawing/2016/5/9/chartex" xmlns:cx4="http://schemas.microsoft.com/office/drawing/2016/5/10/chartex" xmlns:cx5="http://schemas.microsoft.com/office/drawing/2016/5/11/chartex" xmlns:cx6="http://schemas.microsoft.com/office/drawing/2016/5/12/chartex" xmlns:cx7="http://schemas.microsoft.com/office/drawing/2016/5/13/chartex" xmlns:cx8="http://schemas.microsoft.com/office/drawing/2016/5/14/chartex" xmlns:mc="http://schemas.openxmlformats.org/markup-compatibility/2006" xmlns:aink="http://schemas.microsoft.com/office/drawing/2016/ink" xmlns:am3d="http://schemas.microsoft.com/office/drawing/2017/model3d" xmlns:o="urn:schemas-microsoft-com:office:office" xmlns:r="http://schemas.openxmlformats.org/officeDocument/2006/relationships" xmlns:m="http://schemas.openxmlformats.org/officeDocument/2006/math" xmlns:v="urn:schemas-microsoft-com:vml" xmlns:wp14="http://schemas.microsoft.com/office/word/2010/wordprocessingDrawing" xmlns:wp="http://schemas.openxmlformats.org/drawingml/2006/wordprocessingDrawing" xmlns:w10="urn:schemas-microsoft-com:office:word" xmlns:w="http://schemas.openxmlformats.org/wordprocessingml/2006/main" xmlns:w14="http://schemas.microsoft.com/office/word/2010/wordml" xmlns:w15="http://schemas.microsoft.com/office/word/2012/wordml" xmlns:w16cex="http://schemas.microsoft.com/office/word/2018/wordml/cex" xmlns:w16cid="http://schemas.microsoft.com/office/word/2016/wordml/cid" xmlns:w16="http://schemas.microsoft.com/office/word/2018/wordml" xmlns:w16sdtdh="http://schemas.microsoft.com/office/word/2020/wordml/sdtdatahash" xmlns:w16se="http://schemas.microsoft.com/office/word/2015/wordml/symex" xmlns:wpg="http://schemas.microsoft.com/office/word/2010/wordprocessingGroup" xmlns:wpi="http://schemas.microsoft.com/office/word/2010/wordprocessingInk" xmlns:wne="http://schemas.microsoft.com/office/word/2006/wordml" xmlns:wps="http://schemas.microsoft.com/office/word/2010/wordprocessingShape" mc:Ignorable="w14 w15 w16se w16cid w16 w16cex w16sdtdh wp14">
   <w:abstractNum w:abstractNumId="0" w15:restartNumberingAfterBreak="0">
     <w:nsid w:val="1A974CAC"/>
     <w:multiLevelType w:val="hybridMultilevel"/>
@@ -2915,6 +3609,119 @@
     </w:lvl>
   </w:abstractNum>
   <w:abstractNum w:abstractNumId="2" w15:restartNumberingAfterBreak="0">
+    <w:nsid w:val="691D4923"/>
+    <w:multiLevelType w:val="hybridMultilevel"/>
+    <w:tmpl w:val="05084BEE"/>
+    <w:lvl w:ilvl="0" w:tplc="04090001">
+      <w:start w:val="1"/>
+      <w:numFmt w:val="bullet"/>
+      <w:lvlText w:val=""/>
+      <w:lvlJc w:val="left"/>
+      <w:pPr>
+        <w:ind w:left="720" w:hanging="360"/>
+      </w:pPr>
+      <w:rPr>
+        <w:rFonts w:ascii="Symbol" w:hAnsi="Symbol" w:hint="default"/>
+      </w:rPr>
+    </w:lvl>
+    <w:lvl w:ilvl="1" w:tplc="04090003" w:tentative="1">
+      <w:start w:val="1"/>
+      <w:numFmt w:val="bullet"/>
+      <w:lvlText w:val="o"/>
+      <w:lvlJc w:val="left"/>
+      <w:pPr>
+        <w:ind w:left="1440" w:hanging="360"/>
+      </w:pPr>
+      <w:rPr>
+        <w:rFonts w:ascii="Courier New" w:hAnsi="Courier New" w:cs="Courier New" w:hint="default"/>
+      </w:rPr>
+    </w:lvl>
+    <w:lvl w:ilvl="2" w:tplc="04090005" w:tentative="1">
+      <w:start w:val="1"/>
+      <w:numFmt w:val="bullet"/>
+      <w:lvlText w:val=""/>
+      <w:lvlJc w:val="left"/>
+      <w:pPr>
+        <w:ind w:left="2160" w:hanging="360"/>
+      </w:pPr>
+      <w:rPr>
+        <w:rFonts w:ascii="Wingdings" w:hAnsi="Wingdings" w:hint="default"/>
+      </w:rPr>
+    </w:lvl>
+    <w:lvl w:ilvl="3" w:tplc="04090001" w:tentative="1">
+      <w:start w:val="1"/>
+      <w:numFmt w:val="bullet"/>
+      <w:lvlText w:val=""/>
+      <w:lvlJc w:val="left"/>
+      <w:pPr>
+        <w:ind w:left="2880" w:hanging="360"/>
+      </w:pPr>
+      <w:rPr>
+        <w:rFonts w:ascii="Symbol" w:hAnsi="Symbol" w:hint="default"/>
+      </w:rPr>
+    </w:lvl>
+    <w:lvl w:ilvl="4" w:tplc="04090003" w:tentative="1">
+      <w:start w:val="1"/>
+      <w:numFmt w:val="bullet"/>
+      <w:lvlText w:val="o"/>
+      <w:lvlJc w:val="left"/>
+      <w:pPr>
+        <w:ind w:left="3600" w:hanging="360"/>
+      </w:pPr>
+      <w:rPr>
+        <w:rFonts w:ascii="Courier New" w:hAnsi="Courier New" w:cs="Courier New" w:hint="default"/>
+      </w:rPr>
+    </w:lvl>
+    <w:lvl w:ilvl="5" w:tplc="04090005" w:tentative="1">
+      <w:start w:val="1"/>
+      <w:numFmt w:val="bullet"/>
+      <w:lvlText w:val=""/>
+      <w:lvlJc w:val="left"/>
+      <w:pPr>
+        <w:ind w:left="4320" w:hanging="360"/>
+      </w:pPr>
+      <w:rPr>
+        <w:rFonts w:ascii="Wingdings" w:hAnsi="Wingdings" w:hint="default"/>
+      </w:rPr>
+    </w:lvl>
+    <w:lvl w:ilvl="6" w:tplc="04090001" w:tentative="1">
+      <w:start w:val="1"/>
+      <w:numFmt w:val="bullet"/>
+      <w:lvlText w:val=""/>
+      <w:lvlJc w:val="left"/>
+      <w:pPr>
+        <w:ind w:left="5040" w:hanging="360"/>
+      </w:pPr>
+      <w:rPr>
+        <w:rFonts w:ascii="Symbol" w:hAnsi="Symbol" w:hint="default"/>
+      </w:rPr>
+    </w:lvl>
+    <w:lvl w:ilvl="7" w:tplc="04090003" w:tentative="1">
+      <w:start w:val="1"/>
+      <w:numFmt w:val="bullet"/>
+      <w:lvlText w:val="o"/>
+      <w:lvlJc w:val="left"/>
+      <w:pPr>
+        <w:ind w:left="5760" w:hanging="360"/>
+      </w:pPr>
+      <w:rPr>
+        <w:rFonts w:ascii="Courier New" w:hAnsi="Courier New" w:cs="Courier New" w:hint="default"/>
+      </w:rPr>
+    </w:lvl>
+    <w:lvl w:ilvl="8" w:tplc="04090005" w:tentative="1">
+      <w:start w:val="1"/>
+      <w:numFmt w:val="bullet"/>
+      <w:lvlText w:val=""/>
+      <w:lvlJc w:val="left"/>
+      <w:pPr>
+        <w:ind w:left="6480" w:hanging="360"/>
+      </w:pPr>
+      <w:rPr>
+        <w:rFonts w:ascii="Wingdings" w:hAnsi="Wingdings" w:hint="default"/>
+      </w:rPr>
+    </w:lvl>
+  </w:abstractNum>
+  <w:abstractNum w:abstractNumId="3" w15:restartNumberingAfterBreak="0">
     <w:nsid w:val="6B462C5E"/>
     <w:multiLevelType w:val="hybridMultilevel"/>
     <w:tmpl w:val="9EE8C42E"/>
@@ -3027,7 +3834,7 @@
       </w:rPr>
     </w:lvl>
   </w:abstractNum>
-  <w:abstractNum w:abstractNumId="3" w15:restartNumberingAfterBreak="0">
+  <w:abstractNum w:abstractNumId="4" w15:restartNumberingAfterBreak="0">
     <w:nsid w:val="6D116F0C"/>
     <w:multiLevelType w:val="hybridMultilevel"/>
     <w:tmpl w:val="EBCEF304"/>
@@ -3144,19 +3951,22 @@
     <w:abstractNumId w:val="1"/>
   </w:num>
   <w:num w:numId="2">
-    <w:abstractNumId w:val="3"/>
+    <w:abstractNumId w:val="4"/>
   </w:num>
   <w:num w:numId="3">
     <w:abstractNumId w:val="0"/>
   </w:num>
   <w:num w:numId="4">
+    <w:abstractNumId w:val="3"/>
+  </w:num>
+  <w:num w:numId="5">
     <w:abstractNumId w:val="2"/>
   </w:num>
 </w:numbering>
 </file>
 
 <file path=word/styles.xml><?xml version="1.0" encoding="utf-8"?>
-<w:styles xmlns:mc="http://schemas.openxmlformats.org/markup-compatibility/2006" xmlns:r="http://schemas.openxmlformats.org/officeDocument/2006/relationships" xmlns:w="http://schemas.openxmlformats.org/wordprocessingml/2006/main" xmlns:w14="http://schemas.microsoft.com/office/word/2010/wordml" xmlns:w15="http://schemas.microsoft.com/office/word/2012/wordml" xmlns:w16cex="http://schemas.microsoft.com/office/word/2018/wordml/cex" xmlns:w16cid="http://schemas.microsoft.com/office/word/2016/wordml/cid" xmlns:w16="http://schemas.microsoft.com/office/word/2018/wordml" xmlns:w16se="http://schemas.microsoft.com/office/word/2015/wordml/symex" mc:Ignorable="w14 w15 w16se w16cid w16 w16cex">
+<w:styles xmlns:mc="http://schemas.openxmlformats.org/markup-compatibility/2006" xmlns:r="http://schemas.openxmlformats.org/officeDocument/2006/relationships" xmlns:w="http://schemas.openxmlformats.org/wordprocessingml/2006/main" xmlns:w14="http://schemas.microsoft.com/office/word/2010/wordml" xmlns:w15="http://schemas.microsoft.com/office/word/2012/wordml" xmlns:w16cex="http://schemas.microsoft.com/office/word/2018/wordml/cex" xmlns:w16cid="http://schemas.microsoft.com/office/word/2016/wordml/cid" xmlns:w16="http://schemas.microsoft.com/office/word/2018/wordml" xmlns:w16sdtdh="http://schemas.microsoft.com/office/word/2020/wordml/sdtdatahash" xmlns:w16se="http://schemas.microsoft.com/office/word/2015/wordml/symex" mc:Ignorable="w14 w15 w16se w16cid w16 w16cex w16sdtdh">
   <w:docDefaults>
     <w:rPrDefault>
       <w:rPr>
